--- a/DLAD/SOURCE/DLAD-PART-16.docx
+++ b/DLAD/SOURCE/DLAD-PART-16.docx
@@ -43,7 +43,7 @@
           <w:sz w:val="24"/>
           <w:szCs w:val="24"/>
         </w:rPr>
-        <w:t>October 13, 2020</w:t>
+        <w:t>January 11, 2022</w:t>
       </w:r>
       <w:r>
         <w:rPr>
@@ -59,7 +59,7 @@
           <w:sz w:val="24"/>
           <w:szCs w:val="24"/>
         </w:rPr>
-        <w:t>21-01</w:t>
+        <w:t>21-15</w:t>
       </w:r>
       <w:r>
         <w:rPr>
@@ -445,6 +445,35 @@
           <w:szCs w:val="24"/>
         </w:rPr>
       </w:pPr>
+      <w:r>
+        <w:rPr>
+          <w:sz w:val="24"/>
+          <w:szCs w:val="24"/>
+        </w:rPr>
+        <w:t xml:space="preserve">16.503 </w:t>
+      </w:r>
+      <w:r>
+        <w:rPr>
+          <w:sz w:val="24"/>
+          <w:szCs w:val="24"/>
+        </w:rPr>
+        <w:tab/>
+      </w:r>
+      <w:r>
+        <w:rPr>
+          <w:sz w:val="24"/>
+          <w:szCs w:val="24"/>
+        </w:rPr>
+        <w:t>Requirements contracts.</w:t>
+      </w:r>
+    </w:p>
+    <w:p>
+      <w:pPr>
+        <w:rPr>
+          <w:sz w:val="24"/>
+          <w:szCs w:val="24"/>
+        </w:rPr>
+      </w:pPr>
       <w:hyperlink r:id="rId20" w:anchor="P16_504" w:history="1">
         <w:r>
           <w:rPr>
@@ -791,9 +820,62 @@
         <w:rPr>
           <w:color w:val="000000"/>
           <w:sz w:val="23"/>
-          <w:szCs w:val="23"/>
-        </w:rPr>
-        <w:t xml:space="preserve">(a) </w:t>
+        </w:rPr>
+        <w:t>(a)</w:t>
+      </w:r>
+      <w:r>
+        <w:rPr>
+          <w:color w:val="000000"/>
+          <w:sz w:val="23"/>
+        </w:rPr>
+        <w:t xml:space="preserve"> </w:t>
+      </w:r>
+      <w:r>
+        <w:rPr>
+          <w:color w:val="373737"/>
+          <w:sz w:val="23"/>
+        </w:rPr>
+        <w:t>For purposes of this section, the terms “contract” and “contracts” include contract actions with a total estimated value above the SAT, including task or delivery orders, and orders against GSA Schedule contracts. When determining if the acquisition meets the bridge contract definition in 2.101, contracting officers shall ensure compliance with FAR 13.003(c)(2) regarding splitting requirements.</w:t>
+      </w:r>
+    </w:p>
+    <w:p>
+      <w:pPr>
+        <w:pStyle w:val="List1"/>
+      </w:pPr>
+      <w:r>
+        <w:rPr>
+          <w:color w:val="373737"/>
+        </w:rPr>
+        <w:t>(</w:t>
+      </w:r>
+      <w:r>
+        <w:rPr>
+          <w:color w:val="373737"/>
+          <w:sz w:val="23"/>
+        </w:rPr>
+        <w:t>b)</w:t>
+      </w:r>
+      <w:r>
+        <w:rPr>
+          <w:color w:val="373737"/>
+          <w:sz w:val="23"/>
+        </w:rPr>
+        <w:t xml:space="preserve"> Bridge contracts impede competitive awards, and contracting officers shall limit their use in accordance with this paragraph. Contracting officers shall only use a bridge contract when it is not possible to award the planned follow-on contract in sufficient time to meet the Government’s requirements. A bridge co</w:t>
+      </w:r>
+      <w:r>
+        <w:rPr>
+          <w:color w:val="373737"/>
+          <w:sz w:val="23"/>
+        </w:rPr>
+        <w:t>ntract may be appropriate when—</w:t>
+      </w:r>
+    </w:p>
+    <w:p>
+      <w:pPr>
+        <w:pStyle w:val="List2"/>
+      </w:pPr>
+      <w:r>
+        <w:t>(1)</w:t>
       </w:r>
       <w:r>
         <w:rPr>
@@ -801,26 +883,20 @@
           <w:sz w:val="23"/>
           <w:szCs w:val="23"/>
         </w:rPr>
-        <w:t>For purposes of this section, the terms “contract” and “contracts” include contract actions with a total estimated value above the SAT, including task or delivery orders, and orders against GSA Schedule contracts. When determining if the acquisition meets the bridge contract definition in 2.101, contracting officers shall ensure compliance with FAR 13.003(c)(2) regarding splitting requirements.</w:t>
-      </w:r>
-    </w:p>
-    <w:p>
-      <w:pPr>
-        <w:pStyle w:val="List1"/>
-      </w:pPr>
-      <w:r>
-        <w:rPr>
-          <w:color w:val="373737"/>
-        </w:rPr>
-        <w:t>(</w:t>
-      </w:r>
+        <w:t xml:space="preserve"> The competitive follow-on contract or solicitation has been protested;</w:t>
+      </w:r>
+    </w:p>
+    <w:p>
+      <w:pPr>
+        <w:pStyle w:val="List2"/>
+      </w:pPr>
       <w:r>
         <w:rPr>
           <w:color w:val="373737"/>
           <w:sz w:val="23"/>
           <w:szCs w:val="23"/>
         </w:rPr>
-        <w:t>b) Bridge contracts impede competitive awards, and contracting officers shall limit their use in accordance with this paragraph. Contracting officers shall only use a bridge contract when it is not possible to award the planned follow-on contract in sufficient time to meet the Government’s requirements. A bridge co</w:t>
+        <w:t>(2) The approved acquisition strategy requires a necessar</w:t>
       </w:r>
       <w:r>
         <w:rPr>
@@ -828,7 +904,7 @@
           <w:sz w:val="23"/>
           <w:szCs w:val="23"/>
         </w:rPr>
-        <w:t>ntract may be appropriate when—</w:t>
+        <w:t>y change that the HCA endorses;</w:t>
       </w:r>
     </w:p>
     <w:p>
@@ -841,62 +917,130 @@
           <w:sz w:val="23"/>
           <w:szCs w:val="23"/>
         </w:rPr>
-        <w:t>(1) The competitive follow-on contract or solicitation has been protested;</w:t>
-      </w:r>
-    </w:p>
-    <w:p>
-      <w:pPr>
-        <w:pStyle w:val="List2"/>
-      </w:pPr>
+        <w:t>(3) A statutory or regulatory change necessitates a ch</w:t>
+      </w:r>
       <w:r>
         <w:rPr>
           <w:color w:val="373737"/>
           <w:sz w:val="23"/>
           <w:szCs w:val="23"/>
         </w:rPr>
-        <w:t>(2) The approved acquisition strategy requires a necessar</w:t>
-      </w:r>
+        <w:t>ange prior to award; or</w:t>
+      </w:r>
+    </w:p>
+    <w:p>
+      <w:pPr>
+        <w:pStyle w:val="List2"/>
+      </w:pPr>
       <w:r>
         <w:rPr>
           <w:color w:val="373737"/>
           <w:sz w:val="23"/>
           <w:szCs w:val="23"/>
         </w:rPr>
-        <w:t>y change that the HCA endorses;</w:t>
-      </w:r>
-    </w:p>
-    <w:p>
-      <w:pPr>
-        <w:pStyle w:val="List2"/>
-      </w:pPr>
+        <w:t>(4) Other circumstances that the contracting officer can demonstrate are not due to lack of advance planning or inadequate procurement execution result in de</w:t>
+      </w:r>
       <w:r>
         <w:rPr>
           <w:color w:val="373737"/>
           <w:sz w:val="23"/>
           <w:szCs w:val="23"/>
         </w:rPr>
-        <w:t>(3) A statutory or regulatory change necessitates a ch</w:t>
-      </w:r>
+        <w:t>lay of a solicitation or award.</w:t>
+      </w:r>
+    </w:p>
+    <w:p>
+      <w:pPr>
+        <w:pStyle w:val="List1"/>
+      </w:pPr>
+      <w:r>
+        <w:rPr>
+          <w:color w:val="373737"/>
+          <w:sz w:val="23"/>
+        </w:rPr>
+        <w:t>(c)</w:t>
+      </w:r>
+      <w:r>
+        <w:rPr>
+          <w:color w:val="373737"/>
+          <w:sz w:val="23"/>
+        </w:rPr>
+        <w:t xml:space="preserve"> </w:t>
+      </w:r>
+      <w:r>
+        <w:rPr>
+          <w:color w:val="212020"/>
+          <w:sz w:val="23"/>
+        </w:rPr>
+        <w:t xml:space="preserve">The contracting officer </w:t>
+      </w:r>
+      <w:r>
+        <w:rPr>
+          <w:color w:val="373737"/>
+          <w:sz w:val="23"/>
+        </w:rPr>
+        <w:t>shall—</w:t>
+      </w:r>
+    </w:p>
+    <w:p>
+      <w:pPr>
+        <w:pStyle w:val="List2"/>
+      </w:pPr>
       <w:r>
         <w:rPr>
           <w:color w:val="373737"/>
           <w:sz w:val="23"/>
           <w:szCs w:val="23"/>
         </w:rPr>
-        <w:t>ange prior to award; or</w:t>
-      </w:r>
-    </w:p>
-    <w:p>
-      <w:pPr>
-        <w:pStyle w:val="List2"/>
-      </w:pPr>
+        <w:t xml:space="preserve">(1) Coordinate with the requiring activity to prepare </w:t>
+      </w:r>
+      <w:r>
+        <w:rPr>
+          <w:color w:val="212020"/>
+          <w:sz w:val="23"/>
+          <w:szCs w:val="23"/>
+        </w:rPr>
+        <w:t xml:space="preserve">the appropriate justifications for a non-competitive action </w:t>
+      </w:r>
+      <w:r>
+        <w:rPr>
+          <w:color w:val="484949"/>
+          <w:sz w:val="23"/>
+          <w:szCs w:val="23"/>
+        </w:rPr>
+        <w:t xml:space="preserve">to support solicitation and award of a bridge contract. </w:t>
+      </w:r>
+      <w:r>
+        <w:rPr>
+          <w:color w:val="212020"/>
+          <w:sz w:val="23"/>
+          <w:szCs w:val="23"/>
+        </w:rPr>
+        <w:t xml:space="preserve">Justifications </w:t>
+      </w:r>
+      <w:r>
+        <w:rPr>
+          <w:color w:val="000000"/>
+          <w:sz w:val="23"/>
+          <w:szCs w:val="23"/>
+        </w:rPr>
+        <w:t xml:space="preserve">include a formal justification and approval (FAR Part 6 or Subpart 13.5), limited sources justification (FAR Subpart 8.4), and exception to fair opportunity (FAR Subpart 16.5). </w:t>
+      </w:r>
       <w:r>
         <w:rPr>
           <w:color w:val="373737"/>
           <w:sz w:val="23"/>
           <w:szCs w:val="23"/>
         </w:rPr>
-        <w:t>(4) Other circumstances that the contracting officer can demonstrate are not due to lack of advance planning or inadequate procurement execution result in de</w:t>
+        <w:t xml:space="preserve">The clearance levels are based on the </w:t>
+      </w:r>
+      <w:r>
+        <w:rPr>
+          <w:color w:val="212020"/>
+          <w:sz w:val="23"/>
+          <w:szCs w:val="23"/>
+        </w:rPr>
+        <w:t>type of justification and the total estimated value of the bridge contract action. Include the following in t</w:t>
       </w:r>
       <w:r>
         <w:rPr>
@@ -904,20 +1048,60 @@
           <w:sz w:val="23"/>
           <w:szCs w:val="23"/>
         </w:rPr>
-        <w:t>lay of a solicitation or award.</w:t>
-      </w:r>
-    </w:p>
-    <w:p>
-      <w:pPr>
-        <w:pStyle w:val="List1"/>
-      </w:pPr>
+        <w:t>he jus</w:t>
+      </w:r>
       <w:r>
         <w:rPr>
           <w:color w:val="373737"/>
           <w:sz w:val="23"/>
           <w:szCs w:val="23"/>
         </w:rPr>
-        <w:t xml:space="preserve">(c) </w:t>
+        <w:t>tification:</w:t>
+      </w:r>
+    </w:p>
+    <w:p>
+      <w:pPr>
+        <w:pStyle w:val="List3"/>
+      </w:pPr>
+      <w:r>
+        <w:t>(i)</w:t>
+      </w:r>
+      <w:r>
+        <w:rPr>
+          <w:color w:val="000000"/>
+          <w:sz w:val="23"/>
+          <w:szCs w:val="23"/>
+        </w:rPr>
+        <w:t xml:space="preserve"> A c</w:t>
+      </w:r>
+      <w:r>
+        <w:rPr>
+          <w:color w:val="373737"/>
+          <w:sz w:val="23"/>
+          <w:szCs w:val="23"/>
+        </w:rPr>
+        <w:t>lear statement that the action is a bridge contract in accordanc</w:t>
+      </w:r>
+      <w:r>
+        <w:rPr>
+          <w:color w:val="373737"/>
+          <w:sz w:val="23"/>
+          <w:szCs w:val="23"/>
+        </w:rPr>
+        <w:t>e with the definition at 2.101:</w:t>
+      </w:r>
+    </w:p>
+    <w:p>
+      <w:pPr>
+        <w:pStyle w:val="List3"/>
+      </w:pPr>
+      <w:r>
+        <w:rPr>
+          <w:color w:val="373737"/>
+          <w:sz w:val="23"/>
+          <w:szCs w:val="23"/>
+        </w:rPr>
+        <w:t xml:space="preserve">(ii) </w:t>
       </w:r>
       <w:r>
         <w:rPr>
@@ -925,7 +1109,7 @@
           <w:sz w:val="23"/>
           <w:szCs w:val="23"/>
         </w:rPr>
-        <w:t xml:space="preserve">The contracting officer </w:t>
+        <w:t xml:space="preserve">A detailed </w:t>
       </w:r>
       <w:r>
         <w:rPr>
@@ -933,20 +1117,165 @@
           <w:sz w:val="23"/>
           <w:szCs w:val="23"/>
         </w:rPr>
-        <w:t>shall—</w:t>
-      </w:r>
-    </w:p>
-    <w:p>
-      <w:pPr>
-        <w:pStyle w:val="List2"/>
-      </w:pPr>
+        <w:t xml:space="preserve">rationale </w:t>
+      </w:r>
+      <w:r>
+        <w:rPr>
+          <w:color w:val="212020"/>
+          <w:sz w:val="23"/>
+          <w:szCs w:val="23"/>
+        </w:rPr>
+        <w:t xml:space="preserve">for use of a bridge </w:t>
+      </w:r>
       <w:r>
         <w:rPr>
           <w:color w:val="373737"/>
           <w:sz w:val="23"/>
           <w:szCs w:val="23"/>
         </w:rPr>
-        <w:t xml:space="preserve">(1) Coordinate with the requiring activity to prepare </w:t>
+        <w:t>contract, including documentation that demonstrates the need for a bridge contract is not due to lack of advance planning or in</w:t>
+      </w:r>
+      <w:r>
+        <w:rPr>
+          <w:color w:val="373737"/>
+          <w:sz w:val="23"/>
+          <w:szCs w:val="23"/>
+        </w:rPr>
+        <w:t>adequate procurement execution;</w:t>
+      </w:r>
+    </w:p>
+    <w:p>
+      <w:pPr>
+        <w:pStyle w:val="List3"/>
+      </w:pPr>
+      <w:r>
+        <w:rPr>
+          <w:color w:val="000000"/>
+          <w:sz w:val="23"/>
+          <w:szCs w:val="23"/>
+        </w:rPr>
+        <w:t>(iii) A justification for the len</w:t>
+      </w:r>
+      <w:r>
+        <w:rPr>
+          <w:color w:val="000000"/>
+          <w:sz w:val="23"/>
+          <w:szCs w:val="23"/>
+        </w:rPr>
+        <w:t>gth of the bridge contract; and</w:t>
+      </w:r>
+    </w:p>
+    <w:p>
+      <w:pPr>
+        <w:pStyle w:val="List3"/>
+      </w:pPr>
+      <w:r>
+        <w:rPr>
+          <w:color w:val="000000"/>
+          <w:sz w:val="23"/>
+          <w:szCs w:val="23"/>
+        </w:rPr>
+        <w:t xml:space="preserve">(iv) </w:t>
+      </w:r>
+      <w:r>
+        <w:rPr>
+          <w:color w:val="373737"/>
+          <w:sz w:val="23"/>
+          <w:szCs w:val="23"/>
+        </w:rPr>
+        <w:t>A discussion of actions to be taken to avoid this bridge request a</w:t>
+      </w:r>
+      <w:r>
+        <w:rPr>
+          <w:color w:val="373737"/>
+          <w:sz w:val="23"/>
+          <w:szCs w:val="23"/>
+        </w:rPr>
+        <w:t>nd additional bridge contracts.</w:t>
+      </w:r>
+    </w:p>
+    <w:p>
+      <w:pPr>
+        <w:pStyle w:val="List2"/>
+      </w:pPr>
+      <w:r>
+        <w:rPr>
+          <w:color w:val="373737"/>
+          <w:sz w:val="23"/>
+          <w:szCs w:val="23"/>
+        </w:rPr>
+        <w:t xml:space="preserve">(2) </w:t>
+      </w:r>
+      <w:r>
+        <w:rPr>
+          <w:color w:val="000000"/>
+          <w:sz w:val="23"/>
+          <w:szCs w:val="23"/>
+        </w:rPr>
+        <w:t>Prepare a Decision Memorandum requesting approval to proceed with awarding a bridge contract. The approval authorities listed in 16.191(c)(3) must sign and approve the request before the contracting officer issues a solicitation or otherwise commences negotiations for award of the bridge. Contracting officers shall include the following in</w:t>
+      </w:r>
+      <w:r>
+        <w:rPr>
+          <w:color w:val="000000"/>
+          <w:sz w:val="23"/>
+          <w:szCs w:val="23"/>
+        </w:rPr>
+        <w:t xml:space="preserve"> all bridge contract approvals:</w:t>
+      </w:r>
+    </w:p>
+    <w:p>
+      <w:pPr>
+        <w:pStyle w:val="List3"/>
+      </w:pPr>
+      <w:r>
+        <w:rPr>
+          <w:color w:val="000000"/>
+          <w:sz w:val="23"/>
+          <w:szCs w:val="23"/>
+        </w:rPr>
+        <w:t>(i) Supporting documentation i</w:t>
+      </w:r>
+      <w:r>
+        <w:rPr>
+          <w:color w:val="000000"/>
+          <w:sz w:val="23"/>
+          <w:szCs w:val="23"/>
+        </w:rPr>
+        <w:t>n accordance with FAR 4.801(b);</w:t>
+      </w:r>
+    </w:p>
+    <w:p>
+      <w:pPr>
+        <w:pStyle w:val="List3"/>
+      </w:pPr>
+      <w:r>
+        <w:rPr>
+          <w:color w:val="000000"/>
+          <w:sz w:val="23"/>
+          <w:szCs w:val="23"/>
+        </w:rPr>
+        <w:t>(ii) Signatures meetin</w:t>
+      </w:r>
+      <w:r>
+        <w:rPr>
+          <w:color w:val="000000"/>
+          <w:sz w:val="23"/>
+          <w:szCs w:val="23"/>
+        </w:rPr>
+        <w:t>g the FAR 2.101 definition; and</w:t>
+      </w:r>
+    </w:p>
+    <w:p>
+      <w:pPr>
+        <w:pStyle w:val="List3"/>
+      </w:pPr>
+      <w:r>
+        <w:rPr>
+          <w:color w:val="000000"/>
+          <w:sz w:val="23"/>
+          <w:szCs w:val="23"/>
+        </w:rPr>
+        <w:t xml:space="preserve">(iii) The justification in accordance with 16.191(c)(1), </w:t>
       </w:r>
       <w:r>
         <w:rPr>
@@ -954,15 +1283,7 @@
           <w:sz w:val="23"/>
           <w:szCs w:val="23"/>
         </w:rPr>
-        <w:t xml:space="preserve">the appropriate justifications for a non-competitive action </w:t>
-      </w:r>
-      <w:r>
-        <w:rPr>
-          <w:color w:val="484949"/>
-          <w:sz w:val="23"/>
-          <w:szCs w:val="23"/>
-        </w:rPr>
-        <w:t xml:space="preserve">to support solicitation and award of a bridge contract. </w:t>
+        <w:t>unless FAR 6.302-2 or other provision of FAR Subpart 6.3 not requiring preparation of a J&amp;A prior to c</w:t>
       </w:r>
       <w:r>
         <w:rPr>
@@ -970,7 +1291,20 @@
           <w:sz w:val="23"/>
           <w:szCs w:val="23"/>
         </w:rPr>
-        <w:t xml:space="preserve">Justifications </w:t>
+        <w:t>ommencing negotiations applies.</w:t>
+      </w:r>
+    </w:p>
+    <w:p>
+      <w:pPr>
+        <w:pStyle w:val="List2"/>
+      </w:pPr>
+      <w:r>
+        <w:rPr>
+          <w:color w:val="201F1F"/>
+          <w:sz w:val="23"/>
+          <w:szCs w:val="23"/>
+        </w:rPr>
+        <w:t xml:space="preserve">(3) </w:t>
       </w:r>
       <w:r>
         <w:rPr>
@@ -978,39 +1312,7 @@
           <w:sz w:val="23"/>
           <w:szCs w:val="23"/>
         </w:rPr>
-        <w:t xml:space="preserve">include a formal justification and approval (FAR Part 6 or Subpart 13.5), limited sources justification (FAR Subpart 8.4), and exception to fair opportunity (FAR Subpart 16.5). </w:t>
-      </w:r>
-      <w:r>
-        <w:rPr>
-          <w:color w:val="373737"/>
-          <w:sz w:val="23"/>
-          <w:szCs w:val="23"/>
-        </w:rPr>
-        <w:t xml:space="preserve">The clearance levels are based on the </w:t>
-      </w:r>
-      <w:r>
-        <w:rPr>
-          <w:color w:val="212020"/>
-          <w:sz w:val="23"/>
-          <w:szCs w:val="23"/>
-        </w:rPr>
-        <w:t>type of justification and the total estimated value of the bridge contract action. Include the following in t</w:t>
-      </w:r>
-      <w:r>
-        <w:rPr>
-          <w:color w:val="373737"/>
-          <w:sz w:val="23"/>
-          <w:szCs w:val="23"/>
-        </w:rPr>
-        <w:t>he jus</w:t>
-      </w:r>
-      <w:r>
-        <w:rPr>
-          <w:color w:val="373737"/>
-          <w:sz w:val="23"/>
-          <w:szCs w:val="23"/>
-        </w:rPr>
-        <w:t>tification:</w:t>
+        <w:t xml:space="preserve">Subparagraphs (i)-(iii) identify the authorities for recommendation and approval of bridge contracts. The recommending and approval authorities shall not be the same person. </w:t>
       </w:r>
     </w:p>
     <w:p>
@@ -1023,97 +1325,28 @@
           <w:sz w:val="23"/>
           <w:szCs w:val="23"/>
         </w:rPr>
-        <w:t>(i) A c</w:t>
-      </w:r>
-      <w:r>
-        <w:rPr>
-          <w:color w:val="373737"/>
-          <w:sz w:val="23"/>
-          <w:szCs w:val="23"/>
-        </w:rPr>
-        <w:t>lear statement that the action is a bridge contract in accordanc</w:t>
-      </w:r>
-      <w:r>
-        <w:rPr>
-          <w:color w:val="373737"/>
-          <w:sz w:val="23"/>
-          <w:szCs w:val="23"/>
-        </w:rPr>
-        <w:t>e with the definition at 2.101:</w:t>
-      </w:r>
-    </w:p>
-    <w:p>
-      <w:pPr>
-        <w:pStyle w:val="List3"/>
-      </w:pPr>
-      <w:r>
-        <w:rPr>
-          <w:color w:val="373737"/>
-          <w:sz w:val="23"/>
-          <w:szCs w:val="23"/>
-        </w:rPr>
-        <w:t xml:space="preserve">(ii) </w:t>
-      </w:r>
-      <w:r>
-        <w:rPr>
-          <w:color w:val="212020"/>
-          <w:sz w:val="23"/>
-          <w:szCs w:val="23"/>
-        </w:rPr>
-        <w:t xml:space="preserve">A detailed </w:t>
-      </w:r>
-      <w:r>
-        <w:rPr>
-          <w:color w:val="373737"/>
-          <w:sz w:val="23"/>
-          <w:szCs w:val="23"/>
-        </w:rPr>
-        <w:t xml:space="preserve">rationale </w:t>
-      </w:r>
-      <w:r>
-        <w:rPr>
-          <w:color w:val="212020"/>
-          <w:sz w:val="23"/>
-          <w:szCs w:val="23"/>
-        </w:rPr>
-        <w:t xml:space="preserve">for use of a bridge </w:t>
-      </w:r>
-      <w:r>
-        <w:rPr>
-          <w:color w:val="373737"/>
-          <w:sz w:val="23"/>
-          <w:szCs w:val="23"/>
-        </w:rPr>
-        <w:t>contract, including documentation that demonstrates the need for a bridge contract is not due to lack of advance planning or in</w:t>
-      </w:r>
-      <w:r>
-        <w:rPr>
-          <w:color w:val="373737"/>
-          <w:sz w:val="23"/>
-          <w:szCs w:val="23"/>
-        </w:rPr>
-        <w:t>adequate procurement execution;</w:t>
-      </w:r>
-    </w:p>
-    <w:p>
-      <w:pPr>
-        <w:pStyle w:val="List3"/>
-      </w:pPr>
+        <w:t>(i) The contracting officer recommends and the HCA approves initial bridge contracts. The HCA may delegate approval authority to</w:t>
+      </w:r>
       <w:r>
         <w:rPr>
           <w:color w:val="000000"/>
           <w:sz w:val="23"/>
           <w:szCs w:val="23"/>
         </w:rPr>
-        <w:t>(iii) A justification for the len</w:t>
-      </w:r>
+        <w:t xml:space="preserve"> the CCO for actions up to $1M.</w:t>
+      </w:r>
+    </w:p>
+    <w:p>
+      <w:pPr>
+        <w:pStyle w:val="List3"/>
+      </w:pPr>
       <w:r>
         <w:rPr>
           <w:color w:val="000000"/>
           <w:sz w:val="23"/>
           <w:szCs w:val="23"/>
         </w:rPr>
-        <w:t>gth of the bridge contract; and</w:t>
+        <w:t>(ii) The HCA recommends, and the DLA Competition Advocate approves the second bridge contract, except for actions where the DLA Acquisition Deputy Director is also the HCA. For actions where the DLA Acquisition Deputy Director is also the HCA, the DLA Acquisition Operations Division Chief makes the recommendation for a second bridge contract to the DLA Competition Advocate who remains the approval authority. The recommendation and approval authorities in this subparagraph are nondelegable.</w:t>
       </w:r>
     </w:p>
     <w:p>
@@ -1126,36 +1359,7 @@
           <w:sz w:val="23"/>
           <w:szCs w:val="23"/>
         </w:rPr>
-        <w:t xml:space="preserve">(iv) </w:t>
-      </w:r>
-      <w:r>
-        <w:rPr>
-          <w:color w:val="373737"/>
-          <w:sz w:val="23"/>
-          <w:szCs w:val="23"/>
-        </w:rPr>
-        <w:t>A discussion of actions to be taken to avoid this bridge request a</w:t>
-      </w:r>
-      <w:r>
-        <w:rPr>
-          <w:color w:val="373737"/>
-          <w:sz w:val="23"/>
-          <w:szCs w:val="23"/>
-        </w:rPr>
-        <w:t>nd additional bridge contracts.</w:t>
-      </w:r>
-    </w:p>
-    <w:p>
-      <w:pPr>
-        <w:pStyle w:val="List2"/>
-      </w:pPr>
-      <w:r>
-        <w:rPr>
-          <w:color w:val="373737"/>
-          <w:sz w:val="23"/>
-          <w:szCs w:val="23"/>
-        </w:rPr>
-        <w:t xml:space="preserve">(2) </w:t>
+        <w:t xml:space="preserve">(iii) The HCA and the DLA Competition Advocate recommend for SPE approval any additional bridge contracts beyond the second bridge, except for actions where the DLA Acquisition Deputy Director is also the HCA. For actions where the DLA Acquisition Deputy Director is the HCA, the DLA Acquisition Operations Division Chief makes the recommendation for any additional bridge contract through the DLA Competition Advocate. After receiving an authorized recommendation from the DLA Acquisition Operations </w:t>
       </w:r>
       <w:r>
         <w:rPr>
@@ -1163,167 +1367,27 @@
           <w:sz w:val="23"/>
           <w:szCs w:val="23"/>
         </w:rPr>
-        <w:t>Prepare a Decision Memorandum requesting approval to proceed with awarding a bridge contract. The approval authorities listed in 16.191(c)(3) must sign and approve the request before the contracting officer issues a solicitation or otherwise commences negotiations for award of the bridge. Contracting officers shall include the following in</w:t>
-      </w:r>
-      <w:r>
-        <w:rPr>
-          <w:color w:val="000000"/>
-          <w:sz w:val="23"/>
-          <w:szCs w:val="23"/>
-        </w:rPr>
-        <w:t xml:space="preserve"> all bridge contract approvals:</w:t>
-      </w:r>
-    </w:p>
-    <w:p>
-      <w:pPr>
-        <w:pStyle w:val="List3"/>
-      </w:pPr>
-      <w:r>
-        <w:rPr>
-          <w:color w:val="000000"/>
-          <w:sz w:val="23"/>
-          <w:szCs w:val="23"/>
-        </w:rPr>
-        <w:t>(i) Supporting documentation i</w:t>
-      </w:r>
-      <w:r>
-        <w:rPr>
-          <w:color w:val="000000"/>
-          <w:sz w:val="23"/>
-          <w:szCs w:val="23"/>
-        </w:rPr>
-        <w:t>n accordance with FAR 4.801(b);</w:t>
-      </w:r>
-    </w:p>
-    <w:p>
-      <w:pPr>
-        <w:pStyle w:val="List3"/>
-      </w:pPr>
-      <w:r>
-        <w:rPr>
-          <w:color w:val="000000"/>
-          <w:sz w:val="23"/>
-          <w:szCs w:val="23"/>
-        </w:rPr>
-        <w:t>(ii) Signatures meetin</w:t>
-      </w:r>
-      <w:r>
-        <w:rPr>
-          <w:color w:val="000000"/>
-          <w:sz w:val="23"/>
-          <w:szCs w:val="23"/>
-        </w:rPr>
-        <w:t>g the FAR 2.101 definition; and</w:t>
-      </w:r>
-    </w:p>
-    <w:p>
-      <w:pPr>
-        <w:pStyle w:val="List3"/>
-      </w:pPr>
-      <w:r>
-        <w:rPr>
-          <w:color w:val="000000"/>
-          <w:sz w:val="23"/>
-          <w:szCs w:val="23"/>
-        </w:rPr>
-        <w:t xml:space="preserve">(iii) The justification in accordance with 16.191(c)(1), </w:t>
-      </w:r>
+        <w:lastRenderedPageBreak/>
+        <w:t>Division Chief, the DLA Competition Advocate will include their recommendation for SPE approval. The recommendation authority in this subparagraph is nondelegable.</w:t>
+      </w:r>
+    </w:p>
+    <w:p>
+      <w:pPr>
+        <w:pStyle w:val="List1"/>
+      </w:pPr>
       <w:r>
         <w:rPr>
           <w:color w:val="212020"/>
           <w:sz w:val="23"/>
-          <w:szCs w:val="23"/>
-        </w:rPr>
-        <w:t>unless FAR 6.302-2 or other provision of FAR Subpart 6.3 not requiring preparation of a J&amp;A prior to c</w:t>
+        </w:rPr>
+        <w:t>(d)</w:t>
       </w:r>
       <w:r>
         <w:rPr>
           <w:color w:val="212020"/>
           <w:sz w:val="23"/>
-          <w:szCs w:val="23"/>
-        </w:rPr>
-        <w:t>ommencing negotiations applies.</w:t>
-      </w:r>
-    </w:p>
-    <w:p>
-      <w:pPr>
-        <w:pStyle w:val="List2"/>
-      </w:pPr>
-      <w:r>
-        <w:rPr>
-          <w:color w:val="201F1F"/>
-          <w:sz w:val="23"/>
-          <w:szCs w:val="23"/>
-        </w:rPr>
-        <w:t xml:space="preserve">(3) </w:t>
-      </w:r>
-      <w:r>
-        <w:rPr>
-          <w:color w:val="000000"/>
-          <w:sz w:val="23"/>
-          <w:szCs w:val="23"/>
-        </w:rPr>
-        <w:t xml:space="preserve">Subparagraphs (i)-(iii) identify the authorities for recommendation and approval of bridge contracts. The recommending and approval authorities shall not be the same person. </w:t>
-      </w:r>
-    </w:p>
-    <w:p>
-      <w:pPr>
-        <w:pStyle w:val="List3"/>
-      </w:pPr>
-      <w:r>
-        <w:rPr>
-          <w:color w:val="000000"/>
-          <w:sz w:val="23"/>
-          <w:szCs w:val="23"/>
-        </w:rPr>
-        <w:t>(i) The contracting officer recommends and the HCA approves initial bridge contracts. The HCA may delegate approval authority to</w:t>
-      </w:r>
-      <w:r>
-        <w:rPr>
-          <w:color w:val="000000"/>
-          <w:sz w:val="23"/>
-          <w:szCs w:val="23"/>
-        </w:rPr>
-        <w:t xml:space="preserve"> the CCO for actions up to $1M.</w:t>
-      </w:r>
-    </w:p>
-    <w:p>
-      <w:pPr>
-        <w:pStyle w:val="List3"/>
-      </w:pPr>
-      <w:r>
-        <w:rPr>
-          <w:color w:val="000000"/>
-          <w:sz w:val="23"/>
-          <w:szCs w:val="23"/>
-        </w:rPr>
-        <w:t>(ii) The HCA recommends, and the DLA Competition Advocate approves the second bridge contract, except for actions where the DLA Acquisition Deputy Director is also the HCA. For actions where the DLA Acquisition Deputy Director is also the HCA, the DLA Acquisition Operations Division Chief makes the recommendation for a second bridge contract to the DLA Competition Advocate who remains the approval authority. The recommendation and approval authorities in this subparagraph are nondelegable.</w:t>
-      </w:r>
-    </w:p>
-    <w:p>
-      <w:pPr>
-        <w:pStyle w:val="List3"/>
-      </w:pPr>
-      <w:r>
-        <w:rPr>
-          <w:color w:val="000000"/>
-          <w:sz w:val="23"/>
-          <w:szCs w:val="23"/>
-        </w:rPr>
-        <w:t>(iii) The HCA and the DLA Competition Advocate recommend for SPE approval any additional bridge contracts beyond the second bridge, except for actions where the DLA Acquisition Deputy Director is also the HCA. For actions where the DLA Acquisition Deputy Director is the HCA, the DLA Acquisition Operations Division Chief makes the recommendation for any additional bridge contract through the DLA Competition Advocate. After receiving an authorized recommendation from the DLA Acquisition Operations Division Chief, the DLA Competition Advocate will include their recommendation for SPE approval. The recommendation authority in this subparagraph is nondelegable.</w:t>
-      </w:r>
-    </w:p>
-    <w:p>
-      <w:pPr>
-        <w:pStyle w:val="List1"/>
-      </w:pPr>
-      <w:r>
-        <w:rPr>
-          <w:color w:val="212020"/>
-          <w:sz w:val="23"/>
-          <w:szCs w:val="23"/>
-        </w:rPr>
-        <w:t>(d) Approval to award a bridge contract does not relieve the contracting officer from any other regulatory requirements that the contracting officer must fulfill before making an award. For example, contracting officers must comply with requirements for acquisition plans in accordance with 7.102, synopsizing in accordance with FAR Subpart 5.2, and solicitation. The contracting officer must determine the contractor is responsible and ensure the contractor agrees to all terms and conditions currently required by the FAR and subordinate guidance. If required, the contracting officer shall document the Price Negotiation Objective Memorandum and Price Negotiation Memorandum or provide the Simplified Acquisition Award Documentation. These examples are not a comprehensive list of contract documentation requirements. Contracting officers shall not use documents from an existing contract as substitutes for documents required in the bridge contract or</w:t>
+        </w:rPr>
+        <w:t xml:space="preserve"> Approval to award a bridge contract does not relieve the contracting officer from any other regulatory requirements that the contracting officer must fulfill before making an award. For example, contracting officers must comply with requirements for acquisition plans in accordance with 7.102, synopsizing in accordance with FAR Subpart 5.2, and solicitation. The contracting officer must determine the contractor is responsible and ensure the contractor agrees to all terms and conditions currently required by the FAR and subordinate guidance. If required, the contracting officer shall document the Price Negotiation Objective Memorandum and Price Negotiation Memorandum or provide the Simplified Acquisition Award Documentation. These examples are not a comprehensive list of contract documentation requirements. Contracting officers shall not use documents from an existing contract as substitutes for documents required in the bridge contract or</w:t>
       </w:r>
     </w:p>
     <w:p>
@@ -1377,30 +1441,120 @@
         <w:rPr>
           <w:color w:val="000000"/>
           <w:sz w:val="23"/>
-          <w:szCs w:val="23"/>
-        </w:rPr>
-        <w:t xml:space="preserve">e) Bridge contracts are independent acquisitions; therefore, contracting officers shall issue a separate contract when awarding a bridge. Contracting officers shall not award bridge contracts by </w:t>
-      </w:r>
+        </w:rPr>
+        <w:t>e)</w:t>
+      </w:r>
+      <w:r>
+        <w:rPr>
+          <w:color w:val="000000"/>
+          <w:sz w:val="23"/>
+        </w:rPr>
+        <w:t xml:space="preserve"> Bridge contracts are independent acquisitions; therefore, contracting officers shall issue a separate contract when awarding a bridge. Contracting officers shall not award bridge contracts by </w:t>
+      </w:r>
+      <w:r>
+        <w:rPr>
+          <w:color w:val="000000"/>
+          <w:sz w:val="23"/>
+        </w:rPr>
+        <w:t>modifying an existing contract.</w:t>
+      </w:r>
+    </w:p>
+    <w:p>
+      <w:pPr>
+        <w:pStyle w:val="List1"/>
+      </w:pPr>
+      <w:r>
+        <w:rPr>
+          <w:color w:val="212020"/>
+          <w:sz w:val="23"/>
+        </w:rPr>
+        <w:t>(f)</w:t>
+      </w:r>
+      <w:r>
+        <w:rPr>
+          <w:color w:val="212020"/>
+          <w:sz w:val="23"/>
+        </w:rPr>
+        <w:t xml:space="preserve"> The contracting officer shall c</w:t>
+      </w:r>
+      <w:r>
+        <w:rPr>
+          <w:color w:val="000000"/>
+          <w:sz w:val="23"/>
+        </w:rPr>
+        <w:t>omplete recording requirements in accordance with DFARS PGI 204.606, Reporting Data, and ensure appropriat</w:t>
+      </w:r>
+      <w:r>
+        <w:rPr>
+          <w:color w:val="000000"/>
+          <w:sz w:val="23"/>
+        </w:rPr>
+        <w:t>e coding of sole source awards.</w:t>
+      </w:r>
+    </w:p>
+    <w:p>
+      <w:pPr>
+        <w:pStyle w:val="List1"/>
+      </w:pPr>
+      <w:r>
+        <w:rPr>
+          <w:color w:val="000000"/>
+          <w:sz w:val="23"/>
+        </w:rPr>
+        <w:t>(g)</w:t>
+      </w:r>
+      <w:r>
+        <w:rPr>
+          <w:color w:val="000000"/>
+          <w:sz w:val="23"/>
+        </w:rPr>
+        <w:t xml:space="preserve"> The contracting officer shall include the request, the approval, and all supporting docu</w:t>
+      </w:r>
+      <w:r>
+        <w:rPr>
+          <w:color w:val="000000"/>
+          <w:sz w:val="23"/>
+        </w:rPr>
+        <w:t>mentation in the contract file.</w:t>
+      </w:r>
+    </w:p>
+    <w:p>
+      <w:pPr>
+        <w:pStyle w:val="List1"/>
+      </w:pPr>
+      <w:r>
+        <w:rPr>
+          <w:color w:val="000000"/>
+          <w:sz w:val="23"/>
+        </w:rPr>
+        <w:t>(h)</w:t>
+      </w:r>
+      <w:r>
+        <w:rPr>
+          <w:color w:val="000000"/>
+          <w:sz w:val="23"/>
+        </w:rPr>
+        <w:t xml:space="preserve"> Reporting. Procuri</w:t>
+      </w:r>
+      <w:r>
+        <w:rPr>
+          <w:color w:val="000000"/>
+          <w:sz w:val="23"/>
+        </w:rPr>
+        <w:t>ng organizations shall provide—</w:t>
+      </w:r>
+    </w:p>
+    <w:p>
+      <w:pPr>
+        <w:pStyle w:val="List2"/>
+      </w:pPr>
       <w:r>
         <w:rPr>
           <w:color w:val="000000"/>
           <w:sz w:val="23"/>
           <w:szCs w:val="23"/>
         </w:rPr>
-        <w:t>modifying an existing contract.</w:t>
-      </w:r>
-    </w:p>
-    <w:p>
-      <w:pPr>
-        <w:pStyle w:val="List1"/>
-      </w:pPr>
-      <w:r>
-        <w:rPr>
-          <w:color w:val="212020"/>
-          <w:sz w:val="23"/>
-          <w:szCs w:val="23"/>
-        </w:rPr>
-        <w:t>(f) The contracting officer shall c</w:t>
+        <w:t xml:space="preserve">(1) A copy of the approval and relevant supporting documentation (e.g., J&amp;A, and acquisition plan) to the DLA Acquisition Operations Division within thirty (30) days after </w:t>
       </w:r>
       <w:r>
         <w:rPr>
@@ -1408,106 +1562,35 @@
           <w:sz w:val="23"/>
           <w:szCs w:val="23"/>
         </w:rPr>
-        <w:t>omplete recording requirements in accordance with DFARS PGI 204.606, Reporting Data, and ensure appropriat</w:t>
-      </w:r>
+        <w:t>awarding a bridge contract; and</w:t>
+      </w:r>
+    </w:p>
+    <w:p>
+      <w:pPr>
+        <w:pStyle w:val="List2"/>
+      </w:pPr>
       <w:r>
         <w:rPr>
           <w:color w:val="000000"/>
           <w:sz w:val="23"/>
           <w:szCs w:val="23"/>
         </w:rPr>
-        <w:t>e coding of sole source awards.</w:t>
-      </w:r>
-    </w:p>
-    <w:p>
-      <w:pPr>
-        <w:pStyle w:val="List1"/>
-      </w:pPr>
+        <w:t>(2) The DLA Acquisition Bridge Contracts Report to the DLA Acquisition Operations Division by the 10</w:t>
+      </w:r>
+      <w:r>
+        <w:rPr>
+          <w:color w:val="000000"/>
+          <w:sz w:val="16"/>
+          <w:szCs w:val="16"/>
+        </w:rPr>
+        <w:t xml:space="preserve">th </w:t>
+      </w:r>
       <w:r>
         <w:rPr>
           <w:color w:val="000000"/>
           <w:sz w:val="23"/>
           <w:szCs w:val="23"/>
         </w:rPr>
-        <w:t>(g) The contracting officer shall include the request, the approval, and all supporting docu</w:t>
-      </w:r>
-      <w:r>
-        <w:rPr>
-          <w:color w:val="000000"/>
-          <w:sz w:val="23"/>
-          <w:szCs w:val="23"/>
-        </w:rPr>
-        <w:t>mentation in the contract file.</w:t>
-      </w:r>
-    </w:p>
-    <w:p>
-      <w:pPr>
-        <w:pStyle w:val="List1"/>
-      </w:pPr>
-      <w:r>
-        <w:rPr>
-          <w:color w:val="000000"/>
-          <w:sz w:val="23"/>
-          <w:szCs w:val="23"/>
-        </w:rPr>
-        <w:t>(h) Reporting. Procuri</w:t>
-      </w:r>
-      <w:r>
-        <w:rPr>
-          <w:color w:val="000000"/>
-          <w:sz w:val="23"/>
-          <w:szCs w:val="23"/>
-        </w:rPr>
-        <w:t>ng organizations shall provide—</w:t>
-      </w:r>
-    </w:p>
-    <w:p>
-      <w:pPr>
-        <w:pStyle w:val="List2"/>
-      </w:pPr>
-      <w:r>
-        <w:rPr>
-          <w:color w:val="000000"/>
-          <w:sz w:val="23"/>
-          <w:szCs w:val="23"/>
-        </w:rPr>
-        <w:t xml:space="preserve">(1) A copy of the approval and relevant supporting documentation (e.g., J&amp;A, and acquisition plan) to the DLA Acquisition Operations Division within thirty (30) days after </w:t>
-      </w:r>
-      <w:r>
-        <w:rPr>
-          <w:color w:val="000000"/>
-          <w:sz w:val="23"/>
-          <w:szCs w:val="23"/>
-        </w:rPr>
-        <w:t>awarding a bridge contract; and</w:t>
-      </w:r>
-    </w:p>
-    <w:p>
-      <w:pPr>
-        <w:pStyle w:val="List2"/>
-      </w:pPr>
-      <w:r>
-        <w:rPr>
-          <w:color w:val="000000"/>
-          <w:sz w:val="23"/>
-          <w:szCs w:val="23"/>
-        </w:rPr>
-        <w:t>(2) The DLA Acquisition Bridge Contracts Report to the DLA Acquisition Operations Division by the 10</w:t>
-      </w:r>
-      <w:r>
-        <w:rPr>
-          <w:color w:val="000000"/>
-          <w:sz w:val="16"/>
-          <w:szCs w:val="16"/>
-        </w:rPr>
-        <w:t xml:space="preserve">th </w:t>
-      </w:r>
-      <w:r>
-        <w:rPr>
-          <w:color w:val="000000"/>
-          <w:sz w:val="23"/>
-          <w:szCs w:val="23"/>
-        </w:rPr>
         <w:t>of each month and include the status of all bridge contracts with a period of performance that has not expired.</w:t>
       </w:r>
     </w:p>
@@ -1672,7 +1755,14 @@
           <w:snapToGrid w:val="0"/>
           <w:szCs w:val="24"/>
         </w:rPr>
-        <w:t xml:space="preserve">(a)(S-90) </w:t>
+        <w:t>(a)</w:t>
+      </w:r>
+      <w:r>
+        <w:rPr>
+          <w:snapToGrid w:val="0"/>
+          <w:szCs w:val="24"/>
+        </w:rPr>
+        <w:t xml:space="preserve">(S-90) </w:t>
       </w:r>
       <w:r>
         <w:rPr>
@@ -1727,7 +1817,14 @@
           <w:snapToGrid w:val="0"/>
           <w:szCs w:val="24"/>
         </w:rPr>
-        <w:t xml:space="preserve">(c)(S-90) </w:t>
+        <w:t>(c)</w:t>
+      </w:r>
+      <w:r>
+        <w:rPr>
+          <w:snapToGrid w:val="0"/>
+          <w:szCs w:val="24"/>
+        </w:rPr>
+        <w:t xml:space="preserve">(S-90) </w:t>
       </w:r>
       <w:r>
         <w:rPr>
@@ -1795,6 +1892,7 @@
           <w:sz w:val="24"/>
           <w:szCs w:val="24"/>
         </w:rPr>
+        <w:lastRenderedPageBreak/>
         <w:t xml:space="preserve">(S-91) </w:t>
       </w:r>
       <w:r>
@@ -2038,7 +2136,14 @@
           <w:snapToGrid w:val="0"/>
           <w:szCs w:val="24"/>
         </w:rPr>
-        <w:t xml:space="preserve">(a) </w:t>
+        <w:t>(a)</w:t>
+      </w:r>
+      <w:r>
+        <w:rPr>
+          <w:snapToGrid w:val="0"/>
+          <w:szCs w:val="24"/>
+        </w:rPr>
+        <w:t xml:space="preserve"> </w:t>
       </w:r>
       <w:r>
         <w:rPr>
@@ -2134,7 +2239,14 @@
           <w:snapToGrid w:val="0"/>
           <w:szCs w:val="24"/>
         </w:rPr>
-        <w:t>(a) The contractor warrants that the unit price stated in the schedule for [</w:t>
+        <w:t>(a)</w:t>
+      </w:r>
+      <w:r>
+        <w:rPr>
+          <w:snapToGrid w:val="0"/>
+          <w:szCs w:val="24"/>
+        </w:rPr>
+        <w:t xml:space="preserve"> The contractor warrants that the unit price stated in the schedule for [</w:t>
       </w:r>
       <w:r>
         <w:rPr>
@@ -2157,7 +2269,15 @@
           <w:snapToGrid w:val="0"/>
           <w:szCs w:val="24"/>
         </w:rPr>
-        <w:t xml:space="preserve"> on the contract date for like quantities of the same item. The term “unit price” excludes any part of the price directly resulting from requirements for preservation, packaging, or packing beyond standard commercial practice. The term “established price” means a price that –</w:t>
+        <w:t xml:space="preserve"> on the contract date for like quantities of the same item. The term “unit price” excludes any part of the </w:t>
+      </w:r>
+      <w:r>
+        <w:rPr>
+          <w:snapToGrid w:val="0"/>
+          <w:szCs w:val="24"/>
+        </w:rPr>
+        <w:lastRenderedPageBreak/>
+        <w:t>price directly resulting from requirements for preservation, packaging, or packing beyond standard commercial practice. The term “established price” means a price that –</w:t>
       </w:r>
     </w:p>
     <w:p>
@@ -2196,7 +2316,14 @@
           <w:snapToGrid w:val="0"/>
           <w:szCs w:val="24"/>
         </w:rPr>
-        <w:t>(b) The contractor shall promptly notify the contracting officer of the amount and effective date of each decrease in any applicable established price. Each corresponding contract unit price shall be decreased by the same percentage that the established price is decreased. The decrease shall apply to those items ordered on and after the effective date of the decrease in the contractor’s established price, and this contract shall be modified accordingly.</w:t>
+        <w:t>(b)</w:t>
+      </w:r>
+      <w:r>
+        <w:rPr>
+          <w:snapToGrid w:val="0"/>
+          <w:szCs w:val="24"/>
+        </w:rPr>
+        <w:t xml:space="preserve"> The contractor shall promptly notify the contracting officer of the amount and effective date of each decrease in any applicable established price. Each corresponding contract unit price shall be decreased by the same percentage that the established price is decreased. The decrease shall apply to those items ordered on and after the effective date of the decrease in the contractor’s established price, and this contract shall be modified accordingly.</w:t>
       </w:r>
     </w:p>
     <w:p>
@@ -2211,7 +2338,14 @@
           <w:snapToGrid w:val="0"/>
           <w:szCs w:val="24"/>
         </w:rPr>
-        <w:t>(c) If the contractor’s applicable established price is increased after the contract date, the corresponding contract unit price shall be increased, upon the contractor’s written request to the contracting officer, by the same percentage that the established price is increased, and the contract shall be modified accordingly, subject to the following limitations:</w:t>
+        <w:t>(c)</w:t>
+      </w:r>
+      <w:r>
+        <w:rPr>
+          <w:snapToGrid w:val="0"/>
+          <w:szCs w:val="24"/>
+        </w:rPr>
+        <w:t xml:space="preserve"> If the contractor’s applicable established price is increased after the contract date, the corresponding contract unit price shall be increased, upon the contractor’s written request to the contracting officer, by the same percentage that the established price is increased, and the contract shall be modified accordingly, subject to the following limitations:</w:t>
       </w:r>
     </w:p>
     <w:p>
@@ -2332,7 +2466,14 @@
           <w:snapToGrid w:val="0"/>
           <w:szCs w:val="24"/>
         </w:rPr>
-        <w:t>(d) During the time allowed for the cancellation provided for in subparagraph (c)(5) of this procurement note, and thereafter if there is no cancellation, the contractor shall continue deliveries according to the contract delivery schedule, and the Government shall pay for such deliveries at the contract unit price, increased to the extent provided by paragraph (c) of this clause.</w:t>
+        <w:t>(d)</w:t>
+      </w:r>
+      <w:r>
+        <w:rPr>
+          <w:snapToGrid w:val="0"/>
+          <w:szCs w:val="24"/>
+        </w:rPr>
+        <w:t xml:space="preserve"> During the time allowed for the cancellation provided for in subparagraph (c)(5) of this procurement note, and thereafter if there is no cancellation, the contractor shall continue deliveries according to the contract delivery schedule, and the Government shall pay for such deliveries at the contract unit price, increased to the extent provided by paragraph (c) of this clause.</w:t>
       </w:r>
     </w:p>
     <w:p>
@@ -2464,7 +2605,14 @@
           <w:snapToGrid w:val="0"/>
           <w:szCs w:val="24"/>
         </w:rPr>
-        <w:t xml:space="preserve">(b) </w:t>
+        <w:t>(b)</w:t>
+      </w:r>
+      <w:r>
+        <w:rPr>
+          <w:snapToGrid w:val="0"/>
+          <w:szCs w:val="24"/>
+        </w:rPr>
+        <w:t xml:space="preserve"> </w:t>
       </w:r>
       <w:r>
         <w:rPr>
@@ -2503,7 +2651,13 @@
         <w:rPr>
           <w:szCs w:val="24"/>
         </w:rPr>
-        <w:t xml:space="preserve">(c) </w:t>
+        <w:t>(c)</w:t>
+      </w:r>
+      <w:r>
+        <w:rPr>
+          <w:szCs w:val="24"/>
+        </w:rPr>
+        <w:t xml:space="preserve"> </w:t>
       </w:r>
       <w:r>
         <w:rPr>
@@ -2556,7 +2710,14 @@
           <w:snapToGrid w:val="0"/>
           <w:szCs w:val="24"/>
         </w:rPr>
-        <w:t xml:space="preserve">(d) </w:t>
+        <w:t>(d)</w:t>
+      </w:r>
+      <w:r>
+        <w:rPr>
+          <w:snapToGrid w:val="0"/>
+          <w:szCs w:val="24"/>
+        </w:rPr>
+        <w:t xml:space="preserve"> </w:t>
       </w:r>
       <w:r>
         <w:rPr>
@@ -2847,7 +3008,14 @@
           <w:color w:val="000000"/>
           <w:szCs w:val="24"/>
         </w:rPr>
-        <w:t xml:space="preserve">(a) Warranties. The contractor warrants that— </w:t>
+        <w:t>(a)</w:t>
+      </w:r>
+      <w:r>
+        <w:rPr>
+          <w:color w:val="000000"/>
+          <w:szCs w:val="24"/>
+        </w:rPr>
+        <w:t xml:space="preserve"> Warranties. The contractor warrants that— </w:t>
       </w:r>
     </w:p>
     <w:p>
@@ -2885,7 +3053,14 @@
           <w:color w:val="000000"/>
           <w:szCs w:val="24"/>
         </w:rPr>
-        <w:t>(b) Definitions. As used throughout this procurement note—</w:t>
+        <w:t>(b)</w:t>
+      </w:r>
+      <w:r>
+        <w:rPr>
+          <w:color w:val="000000"/>
+          <w:szCs w:val="24"/>
+        </w:rPr>
+        <w:t xml:space="preserve"> Definitions. As used throughout this procurement note—</w:t>
       </w:r>
     </w:p>
     <w:p>
@@ -3088,7 +3263,22 @@
           <w:color w:val="000000"/>
           <w:szCs w:val="24"/>
         </w:rPr>
-        <w:t>(c) Adjustments. Prior to the end of each adjustment period, the contracting officer will calculate the adjusting index and any adjusted contract unit price(s) for the new adjustment period, and modify the contract accordingly. The contracting officer will make price adjustments in accordance with this procurement note by issuing a contract modification showing the base index, the adjusting index, the base unit price, the mathematical calculations, and the changed unit price(s). The price adjustment shall apply to orders issued after the effective date of the contract modification establishing the unit price for the adjustment period. The contracting officer will base the price adjustment(s) for each adjustment period on the percentage change between the base index and the adjusting index for the adjustment period, as applied to the base unit price.</w:t>
+        <w:t>(c)</w:t>
+      </w:r>
+      <w:r>
+        <w:rPr>
+          <w:color w:val="000000"/>
+          <w:szCs w:val="24"/>
+        </w:rPr>
+        <w:t xml:space="preserve"> Adjustments. Prior to the end of each adjustment period, the contracting officer will calculate the adjusting index and any adjusted contract unit price(s) for the new adjustment period, and modify the contract accordingly. The contracting officer will make price adjustments in </w:t>
+      </w:r>
+      <w:r>
+        <w:rPr>
+          <w:color w:val="000000"/>
+          <w:szCs w:val="24"/>
+        </w:rPr>
+        <w:lastRenderedPageBreak/>
+        <w:t>accordance with this procurement note by issuing a contract modification showing the base index, the adjusting index, the base unit price, the mathematical calculations, and the changed unit price(s). The price adjustment shall apply to orders issued after the effective date of the contract modification establishing the unit price for the adjustment period. The contracting officer will base the price adjustment(s) for each adjustment period on the percentage change between the base index and the adjusting index for the adjustment period, as applied to the base unit price.</w:t>
       </w:r>
     </w:p>
     <w:p>
@@ -3596,7 +3786,14 @@
           <w:color w:val="000000"/>
           <w:szCs w:val="24"/>
         </w:rPr>
-        <w:t>(d) Upward ceiling on economic price adjustment. No upward ceiling shall apply under this economic price adjustment procurement note, unless the BLS series is based on indices below the six-digit level. (An index “below the six-digit level” in BLS usage means an index with an identifier exceeding six-digits). For any BLS series that is below the six-digit level, the following ceiling shall apply: The contractor agrees that the aggregate of the increases in any contract unit price under the terms of this procurement note shall not exceed ___% (percent) of the original base unit price, except as provided hereafter.</w:t>
+        <w:t>(d)</w:t>
+      </w:r>
+      <w:r>
+        <w:rPr>
+          <w:color w:val="000000"/>
+          <w:szCs w:val="24"/>
+        </w:rPr>
+        <w:t xml:space="preserve"> Upward ceiling on economic price adjustment. No upward ceiling shall apply under this economic price adjustment procurement note, unless the BLS series is based on indices below the six-digit level. (An index “below the six-digit level” in BLS usage means an index with an identifier exceeding six-digits). For any BLS series that is below the six-digit level, the following ceiling shall apply: The contractor agrees that the aggregate of the increases in any contract unit price under the terms of this procurement note shall not exceed ___% (percent) of the original base unit price, except as provided hereafter.</w:t>
       </w:r>
     </w:p>
     <w:p>
@@ -3634,7 +3831,14 @@
           <w:color w:val="000000"/>
           <w:szCs w:val="24"/>
         </w:rPr>
-        <w:t>(e) Invoices. The basis for prices payable under this contract is the latest adjusted unit price incorporated into the contract as of the date of order.</w:t>
+        <w:t>(e)</w:t>
+      </w:r>
+      <w:r>
+        <w:rPr>
+          <w:color w:val="000000"/>
+          <w:szCs w:val="24"/>
+        </w:rPr>
+        <w:t xml:space="preserve"> Invoices. The basis for prices payable under this contract is the latest adjusted unit price incorporated into the contract as of the date of order.</w:t>
       </w:r>
     </w:p>
     <w:p>
@@ -3646,7 +3850,22 @@
           <w:color w:val="000000"/>
           <w:szCs w:val="24"/>
         </w:rPr>
-        <w:t xml:space="preserve">(f) Retroactive adjustment. This paragraph applies only if the contracting officer selected “first published index” in paragraph (b)(3). If the Government has already paid for orders delivered during an adjustment period, the contractor may request a retroactive adjustment. The contracting officer will, base the retroactive adjustment on the difference between a higher final revised index applicable to an adjustment period and the index values used in calculating the unit price for that adjustment period, subject to the adjustment ceiling in paragraph (d) and nder] the following conditions: </w:t>
+        <w:t>(f)</w:t>
+      </w:r>
+      <w:r>
+        <w:rPr>
+          <w:color w:val="000000"/>
+          <w:szCs w:val="24"/>
+        </w:rPr>
+        <w:t xml:space="preserve"> Retroactive adjustment. This paragraph applies only if the contracting officer selected “first published index” in paragraph (b)(3). If the Government has already paid for orders delivered during an adjustment period, the contractor may request a retroactive adjustment. The </w:t>
+      </w:r>
+      <w:r>
+        <w:rPr>
+          <w:color w:val="000000"/>
+          <w:szCs w:val="24"/>
+        </w:rPr>
+        <w:lastRenderedPageBreak/>
+        <w:t xml:space="preserve">contracting officer will, base the retroactive adjustment on the difference between a higher final revised index applicable to an adjustment period and the index values used in calculating the unit price for that adjustment period, subject to the adjustment ceiling in paragraph (d) and nder] the following conditions: </w:t>
       </w:r>
     </w:p>
     <w:p>
@@ -3734,7 +3953,14 @@
           <w:color w:val="000000"/>
           <w:szCs w:val="24"/>
         </w:rPr>
-        <w:t>(g) Revision of index. If any applicable index is discontinued or its method of derivation is altered substantially, or if the contracting officer determines that the index consistently and substantially fails to reflect market conditions, the parties shall mutually agree upon an appropriate and comparable substitute. The contracting officer will modify the contract to reflect such substitute effective on the date the index was discontinued, altered, or began to consistently and substantially fail to reflect market conditions.</w:t>
+        <w:t>(g)</w:t>
+      </w:r>
+      <w:r>
+        <w:rPr>
+          <w:color w:val="000000"/>
+          <w:szCs w:val="24"/>
+        </w:rPr>
+        <w:t xml:space="preserve"> Revision of index. If any applicable index is discontinued or its method of derivation is altered substantially, or if the contracting officer determines that the index consistently and substantially fails to reflect market conditions, the parties shall mutually agree upon an appropriate and comparable substitute. The contracting officer will modify the contract to reflect such substitute effective on the date the index was discontinued, altered, or began to consistently and substantially fail to reflect market conditions.</w:t>
       </w:r>
     </w:p>
     <w:p>
@@ -3746,7 +3972,14 @@
           <w:color w:val="000000"/>
           <w:szCs w:val="24"/>
         </w:rPr>
-        <w:t>(h) Final invoice. The contractor shall include a statement on the final invoice confirming it has applied all decreases required by this procurement note to the amounts invoiced.</w:t>
+        <w:t>(h)</w:t>
+      </w:r>
+      <w:r>
+        <w:rPr>
+          <w:color w:val="000000"/>
+          <w:szCs w:val="24"/>
+        </w:rPr>
+        <w:t xml:space="preserve"> Final invoice. The contractor shall include a statement on the final invoice confirming it has applied all decreases required by this procurement note to the amounts invoiced.</w:t>
       </w:r>
     </w:p>
     <w:p>
@@ -3758,7 +3991,14 @@
           <w:color w:val="000000"/>
           <w:szCs w:val="24"/>
         </w:rPr>
-        <w:t>(i) Disputes. The “Disputes” clause of the contract applies to any dispute arising under this procurement note.</w:t>
+        <w:t>(i)</w:t>
+      </w:r>
+      <w:r>
+        <w:rPr>
+          <w:color w:val="000000"/>
+          <w:szCs w:val="24"/>
+        </w:rPr>
+        <w:t xml:space="preserve"> Disputes. The “Disputes” clause of the contract applies to any dispute arising under this procurement note.</w:t>
       </w:r>
     </w:p>
     <w:p>
@@ -3807,7 +4047,14 @@
           <w:color w:val="000000"/>
           <w:szCs w:val="24"/>
         </w:rPr>
-        <w:t xml:space="preserve">(e) </w:t>
+        <w:t>(e)</w:t>
+      </w:r>
+      <w:r>
+        <w:rPr>
+          <w:color w:val="000000"/>
+          <w:szCs w:val="24"/>
+        </w:rPr>
+        <w:t xml:space="preserve"> </w:t>
       </w:r>
       <w:r>
         <w:rPr>
@@ -3915,7 +4162,14 @@
           <w:snapToGrid w:val="0"/>
           <w:szCs w:val="24"/>
         </w:rPr>
-        <w:t xml:space="preserve">(a) The contractor warrants that the unit price stated in the Schedule for _________ </w:t>
+        <w:t>(a)</w:t>
+      </w:r>
+      <w:r>
+        <w:rPr>
+          <w:snapToGrid w:val="0"/>
+          <w:szCs w:val="24"/>
+        </w:rPr>
+        <w:t xml:space="preserve"> The contractor warrants that the unit price stated in the Schedule for _________ </w:t>
       </w:r>
       <w:r>
         <w:rPr>
@@ -3976,7 +4230,14 @@
           <w:snapToGrid w:val="0"/>
           <w:szCs w:val="24"/>
         </w:rPr>
-        <w:t>(b) The contractor shall promptly notify the contracting officer of the amount and effective date of each decrease in any applicable established price. Each corresponding contract unit price shall be decreased by the same percentage that the established price is decreased. The decrease shall apply to those items delivered on and after the effective date of the decrease in the contractor’s established price, and this contract shall be modified accordingly.</w:t>
+        <w:t>(b)</w:t>
+      </w:r>
+      <w:r>
+        <w:rPr>
+          <w:snapToGrid w:val="0"/>
+          <w:szCs w:val="24"/>
+        </w:rPr>
+        <w:t xml:space="preserve"> The contractor shall promptly notify the contracting officer of the amount and effective date of each decrease in any applicable established price. Each corresponding contract unit price shall be decreased by the same percentage that the established price is decreased. The decrease shall apply to those items delivered on and after the effective date of the decrease in the contractor’s established price, and this contract shall be modified accordingly.</w:t>
       </w:r>
     </w:p>
     <w:p>
@@ -3991,7 +4252,14 @@
           <w:snapToGrid w:val="0"/>
           <w:szCs w:val="24"/>
         </w:rPr>
-        <w:t>(c) If the contractor’s applicable established price is increased after the contract date, the corresponding contract unit price shall be increased, upon the contractor’s written request to the contracting officer, by the same percentage that the established price is increased, and the contract shall be modified accordingly, subject to the following limitations:</w:t>
+        <w:t>(c)</w:t>
+      </w:r>
+      <w:r>
+        <w:rPr>
+          <w:snapToGrid w:val="0"/>
+          <w:szCs w:val="24"/>
+        </w:rPr>
+        <w:t xml:space="preserve"> If the contractor’s applicable established price is increased after the contract date, the corresponding contract unit price shall be increased, upon the contractor’s written request to the contracting officer, by the same percentage that the established price is increased, and the contract shall be modified accordingly, subject to the following limitations:</w:t>
       </w:r>
     </w:p>
     <w:p>
@@ -4146,7 +4414,14 @@
           <w:snapToGrid w:val="0"/>
           <w:szCs w:val="24"/>
         </w:rPr>
-        <w:t>(d) During the time allowed for the cancellation provided for in subparagraph (c)(5) of this clause, and thereafter if there is no cancellation, the contractor shall continue deliveries according to the contract delivery schedule, and the Government shall pay for such deliveries at the contract unit price, increased to the extent provided by paragraph (c) of this clause.</w:t>
+        <w:t>(d)</w:t>
+      </w:r>
+      <w:r>
+        <w:rPr>
+          <w:snapToGrid w:val="0"/>
+          <w:szCs w:val="24"/>
+        </w:rPr>
+        <w:t xml:space="preserve"> During the time allowed for the cancellation provided for in subparagraph (c)(5) of this clause, and thereafter if there is no cancellation, the contractor shall continue deliveries according to the contract delivery schedule, and the Government shall pay for such deliveries at the contract unit price, increased to the extent provided by paragraph (c) of this clause.</w:t>
       </w:r>
     </w:p>
     <w:p>
@@ -4161,7 +4436,14 @@
           <w:snapToGrid w:val="0"/>
           <w:szCs w:val="24"/>
         </w:rPr>
-        <w:t>(e) The contractor shall certify on each invoice that each unit price stated therein reflects all decreases required by this clause and shall certify on the final invoice that all price decreases required by this clause have been applied in the manner required herein.</w:t>
+        <w:t>(e)</w:t>
+      </w:r>
+      <w:r>
+        <w:rPr>
+          <w:snapToGrid w:val="0"/>
+          <w:szCs w:val="24"/>
+        </w:rPr>
+        <w:t xml:space="preserve"> The contractor shall certify on each invoice that each unit price stated therein reflects all decreases required by this clause and shall certify on the final invoice that all price decreases required by this clause have been applied in the manner required herein.</w:t>
       </w:r>
     </w:p>
     <w:p>
@@ -4176,7 +4458,14 @@
           <w:snapToGrid w:val="0"/>
           <w:szCs w:val="24"/>
         </w:rPr>
-        <w:t>(f) Disputes. Any dispute arising under this clause shall be determined in accordance with the Disputes clause of the contract.</w:t>
+        <w:t>(f)</w:t>
+      </w:r>
+      <w:r>
+        <w:rPr>
+          <w:snapToGrid w:val="0"/>
+          <w:szCs w:val="24"/>
+        </w:rPr>
+        <w:t xml:space="preserve"> Disputes. Any dispute arising under this clause shall be determined in accordance with the Disputes clause of the contract.</w:t>
       </w:r>
     </w:p>
     <w:p>
@@ -4208,7 +4497,14 @@
           <w:snapToGrid w:val="0"/>
           <w:szCs w:val="24"/>
         </w:rPr>
-        <w:t xml:space="preserve">(f) </w:t>
+        <w:t>(f)</w:t>
+      </w:r>
+      <w:r>
+        <w:rPr>
+          <w:snapToGrid w:val="0"/>
+          <w:szCs w:val="24"/>
+        </w:rPr>
+        <w:t xml:space="preserve"> </w:t>
       </w:r>
       <w:r>
         <w:rPr>
@@ -4282,7 +4578,13 @@
         <w:rPr>
           <w:szCs w:val="24"/>
         </w:rPr>
-        <w:t>(g) The contracting officer may only use these procurement notes when the requirements of FAR 16.203-2 are met, the contracting officer makes the determination required by FAR 16.203-3, and the contracting officer determines that none of the standard FAR EPA clauses are appropriate for use in the acquisition.</w:t>
+        <w:t>(g)</w:t>
+      </w:r>
+      <w:r>
+        <w:rPr>
+          <w:szCs w:val="24"/>
+        </w:rPr>
+        <w:t xml:space="preserve"> The contracting officer may only use these procurement notes when the requirements of FAR 16.203-2 are met, the contracting officer makes the determination required by FAR 16.203-3, and the contracting officer determines that none of the standard FAR EPA clauses are appropriate for use in the acquisition.</w:t>
       </w:r>
     </w:p>
     <w:p>
@@ -4296,7 +4598,13 @@
         <w:rPr>
           <w:szCs w:val="24"/>
         </w:rPr>
-        <w:t xml:space="preserve">(h) The contracting officer </w:t>
+        <w:t>(h)</w:t>
+      </w:r>
+      <w:r>
+        <w:rPr>
+          <w:szCs w:val="24"/>
+        </w:rPr>
+        <w:t xml:space="preserve"> The contracting officer </w:t>
       </w:r>
       <w:r>
         <w:rPr>
@@ -4362,7 +4670,14 @@
           <w:snapToGrid w:val="0"/>
           <w:szCs w:val="24"/>
         </w:rPr>
-        <w:t>(a) Offers in response to solicitations will be evaluated without adding any amount for economic price adjustment unless the economic price adjustment (EPA) clause included in the solicitation provides for offerors to specify the portion of the contract price subject to EPA. In this case, the offered price(s) subject to the EPA clause will be adjusted to the maximum possible extent under the EPA using the price ceiling limitation provision of such clause for the basic contract plus all options covered by the evaluation. The resulting price(s) will be used for evaluation of offers.</w:t>
+        <w:t>(a)</w:t>
+      </w:r>
+      <w:r>
+        <w:rPr>
+          <w:snapToGrid w:val="0"/>
+          <w:szCs w:val="24"/>
+        </w:rPr>
+        <w:t xml:space="preserve"> Offers in response to solicitations will be evaluated without adding any amount for economic price adjustment unless the economic price adjustment (EPA) clause included in the solicitation provides for offerors to specify the portion of the contract price subject to EPA. In this case, the offered price(s) subject to the EPA clause will be adjusted to the maximum possible extent under the EPA using the price ceiling limitation provision of such clause for the basic contract plus all options covered by the evaluation. The resulting price(s) will be used for evaluation of offers.</w:t>
       </w:r>
     </w:p>
     <w:p>
@@ -4377,7 +4692,14 @@
           <w:snapToGrid w:val="0"/>
           <w:szCs w:val="24"/>
         </w:rPr>
-        <w:t>(b) If a successful offeror stipulates a lower maximum increase limitation then that included in the solicitation, it will be incorporated into the resulting contract.</w:t>
+        <w:t>(b)</w:t>
+      </w:r>
+      <w:r>
+        <w:rPr>
+          <w:snapToGrid w:val="0"/>
+          <w:szCs w:val="24"/>
+        </w:rPr>
+        <w:t xml:space="preserve"> If a successful offeror stipulates a lower maximum increase limitation then that included in the solicitation, it will be incorporated into the resulting contract.</w:t>
       </w:r>
     </w:p>
     <w:p>
@@ -4392,7 +4714,14 @@
           <w:snapToGrid w:val="0"/>
           <w:szCs w:val="24"/>
         </w:rPr>
-        <w:t>(c) Offers which (1) increase the maximum ceiling percentage specified in the solicitation, (2) stipulate a maximum decrease limit, or (3) delete or otherwise alter the economic price adjustment clause, will not be considered for award, unless the contracting officer determines that award on such basis is in the best interests of the Government and all offerors are afforded an opportunity to offer on the same basis.</w:t>
+        <w:t>(c)</w:t>
+      </w:r>
+      <w:r>
+        <w:rPr>
+          <w:snapToGrid w:val="0"/>
+          <w:szCs w:val="24"/>
+        </w:rPr>
+        <w:t xml:space="preserve"> Offers which (1) increase the maximum ceiling percentage specified in the solicitation, (2) stipulate a maximum decrease limit, or (3) delete or otherwise alter the economic price adjustment clause, will not be considered for award, unless the contracting officer determines that award on such basis is in the best interests of the Government and all offerors are afforded an opportunity to offer on the same basis.</w:t>
       </w:r>
     </w:p>
     <w:p>
@@ -4425,9 +4754,16 @@
         <w:rPr>
           <w:color w:val="000000"/>
           <w:sz w:val="23"/>
-          <w:szCs w:val="23"/>
-        </w:rPr>
-        <w:t xml:space="preserve">(i) Contracting officers may insert procurement note H12 in solicitations and awards, including those subject to FAR Part 12, that meet the criteria in FAR 16.205 for fixed price prospective price redetermination, if the contracting officer determines economic price adjustment is unsuitable and requires contract pricing to be based on the date supplies are ordered rather than on date of delivery (reference FARS DEV 13-07). </w:t>
+        </w:rPr>
+        <w:lastRenderedPageBreak/>
+        <w:t>(i)</w:t>
+      </w:r>
+      <w:r>
+        <w:rPr>
+          <w:color w:val="000000"/>
+          <w:sz w:val="23"/>
+        </w:rPr>
+        <w:t xml:space="preserve"> Contracting officers may insert procurement note H12 in solicitations and awards, including those subject to FAR Part 12, that meet the criteria in FAR 16.205 for fixed price prospective price redetermination, if the contracting officer determines economic price adjustment is unsuitable and requires contract pricing to be based on the date supplies are ordered rather than on date of delivery (reference FARS DEV 13-07). </w:t>
       </w:r>
     </w:p>
     <w:p>
@@ -4512,7 +4848,14 @@
           <w:snapToGrid w:val="0"/>
           <w:szCs w:val="24"/>
         </w:rPr>
-        <w:t>(a) The unit prices and the total price stated in this contract shall be periodically redetermined in accordance with this procurement note, except that --</w:t>
+        <w:t>(a)</w:t>
+      </w:r>
+      <w:r>
+        <w:rPr>
+          <w:snapToGrid w:val="0"/>
+          <w:szCs w:val="24"/>
+        </w:rPr>
+        <w:t xml:space="preserve"> The unit prices and the total price stated in this contract shall be periodically redetermined in accordance with this procurement note, except that --</w:t>
       </w:r>
     </w:p>
     <w:p>
@@ -4626,7 +4969,14 @@
           <w:snapToGrid w:val="0"/>
           <w:szCs w:val="24"/>
         </w:rPr>
-        <w:t>(d) Data submission.</w:t>
+        <w:t>(d)</w:t>
+      </w:r>
+      <w:r>
+        <w:rPr>
+          <w:snapToGrid w:val="0"/>
+          <w:szCs w:val="24"/>
+        </w:rPr>
+        <w:t xml:space="preserve"> Data submission.</w:t>
       </w:r>
     </w:p>
     <w:p>
@@ -4670,11 +5020,14 @@
         <w:pStyle w:val="List4"/>
       </w:pPr>
       <w:r>
-        <w:rPr>
-          <w:sz w:val="24"/>
-          <w:szCs w:val="24"/>
-        </w:rPr>
-        <w:t>(A) An estimate and breakdown of the costs of these supplies or services in the format of Table 15-2, FAR 15.408, or in any other form on which the parties may agree;</w:t>
+        <w:t>(A)</w:t>
+      </w:r>
+      <w:r>
+        <w:rPr>
+          <w:sz w:val="24"/>
+          <w:szCs w:val="24"/>
+        </w:rPr>
+        <w:t xml:space="preserve"> An estimate and breakdown of the costs of these supplies or services in the format of Table 15-2, FAR 15.408, or in any other form on which the parties may agree;</w:t>
       </w:r>
     </w:p>
     <w:p>
@@ -4952,7 +5305,14 @@
           <w:snapToGrid w:val="0"/>
           <w:szCs w:val="24"/>
         </w:rPr>
-        <w:t xml:space="preserve">(h) </w:t>
+        <w:t>(h)</w:t>
+      </w:r>
+      <w:r>
+        <w:rPr>
+          <w:snapToGrid w:val="0"/>
+          <w:szCs w:val="24"/>
+        </w:rPr>
+        <w:t xml:space="preserve"> </w:t>
       </w:r>
       <w:r>
         <w:rPr>
@@ -5244,7 +5604,39 @@
           <w:sz w:val="24"/>
           <w:szCs w:val="24"/>
         </w:rPr>
-        <w:t>(Revised August 3, 2017 through PROCLTR 2017-17)</w:t>
+        <w:t xml:space="preserve">(Revised </w:t>
+      </w:r>
+      <w:r>
+        <w:rPr>
+          <w:i/>
+          <w:sz w:val="24"/>
+          <w:szCs w:val="24"/>
+        </w:rPr>
+        <w:t>January 11, 2022</w:t>
+      </w:r>
+      <w:r>
+        <w:rPr>
+          <w:i/>
+          <w:sz w:val="24"/>
+          <w:szCs w:val="24"/>
+        </w:rPr>
+        <w:t xml:space="preserve"> through PROCLTR 20</w:t>
+      </w:r>
+      <w:r>
+        <w:rPr>
+          <w:i/>
+          <w:sz w:val="24"/>
+          <w:szCs w:val="24"/>
+        </w:rPr>
+        <w:t>21-15</w:t>
+      </w:r>
+      <w:r>
+        <w:rPr>
+          <w:i/>
+          <w:sz w:val="24"/>
+          <w:szCs w:val="24"/>
+        </w:rPr>
+        <w:t>)</w:t>
       </w:r>
     </w:p>
     <w:p>
@@ -5284,7 +5676,15 @@
           <w:snapToGrid w:val="0"/>
           <w:szCs w:val="24"/>
         </w:rPr>
-        <w:t xml:space="preserve">(c) Indefinite-delivery contracts providing for issuance of undefinitized delivery orders (UDOs) shall meet the requirements of DFARS Subpart 217.74 and DLAD </w:t>
+        <w:lastRenderedPageBreak/>
+        <w:t>(c)</w:t>
+      </w:r>
+      <w:r>
+        <w:rPr>
+          <w:snapToGrid w:val="0"/>
+          <w:szCs w:val="24"/>
+        </w:rPr>
+        <w:t xml:space="preserve"> Indefinite-delivery contracts providing for issuance of undefinitized delivery orders (UDOs) shall meet the requirements of DFARS Subpart 217.74 and DLAD </w:t>
       </w:r>
       <w:hyperlink r:id="rId31" w:anchor="P17_74" w:history="1">
         <w:r>
@@ -5318,15 +5718,7 @@
           <w:sz w:val="24"/>
           <w:szCs w:val="24"/>
         </w:rPr>
-        <w:t>16.504</w:t>
-      </w:r>
-      <w:bookmarkEnd w:id="14"/>
-      <w:r>
-        <w:rPr>
-          <w:sz w:val="24"/>
-          <w:szCs w:val="24"/>
-        </w:rPr>
-        <w:t xml:space="preserve"> Indefinite-quantity contracts.</w:t>
+        <w:t>16.503 Requirements contracts.</w:t>
       </w:r>
     </w:p>
     <w:p>
@@ -5337,324 +5729,690 @@
         <w:rPr>
           <w:szCs w:val="24"/>
         </w:rPr>
-        <w:t>(a)(4)(viii) Use procurement note L26 in solicitations which will result in IDCs when it is anticipated that the contractor will offer a price break for high quantity delivery orders. Coordinate with the demand planner manager for establishment of the quantity most likely to be procured for each delivery order. The highest weight should then be assigned to this quantity. State the range of order quantities and the evaluation weight which will be placed on each quantity range in the buying section of Optional Form 336, Continuation Sheet. The contracting officer shall also provide the contractor with an estimate of the annual requirements.</w:t>
-      </w:r>
-    </w:p>
-    <w:p>
-      <w:pPr>
-        <w:rPr>
-          <w:sz w:val="24"/>
-          <w:szCs w:val="24"/>
-        </w:rPr>
-      </w:pPr>
-      <w:r>
-        <w:rPr>
-          <w:sz w:val="24"/>
-          <w:szCs w:val="24"/>
-        </w:rPr>
-        <w:t>*****</w:t>
-      </w:r>
-    </w:p>
-    <w:p>
-      <w:pPr>
-        <w:rPr>
-          <w:sz w:val="24"/>
-          <w:szCs w:val="24"/>
-        </w:rPr>
-      </w:pPr>
-      <w:r>
-        <w:rPr>
-          <w:sz w:val="24"/>
-          <w:szCs w:val="24"/>
-        </w:rPr>
-        <w:t>L26 Evaluation of Quantity Sensitive and Indefinite Delivery Contracts (AUG 2017)</w:t>
-      </w:r>
-    </w:p>
-    <w:p>
-      <w:pPr>
-        <w:rPr>
-          <w:snapToGrid w:val="0"/>
-          <w:sz w:val="24"/>
-          <w:szCs w:val="24"/>
-        </w:rPr>
-      </w:pPr>
-      <w:r>
-        <w:rPr>
-          <w:snapToGrid w:val="0"/>
-          <w:sz w:val="24"/>
-          <w:szCs w:val="24"/>
-        </w:rPr>
-        <w:t>(1) To be eligible for award for an item, the contractor shall offer prices for each quantity increment stated in the solicitation.</w:t>
-      </w:r>
-    </w:p>
-    <w:p>
-      <w:pPr>
-        <w:rPr>
-          <w:snapToGrid w:val="0"/>
-          <w:sz w:val="24"/>
-          <w:szCs w:val="24"/>
-        </w:rPr>
-      </w:pPr>
-      <w:r>
-        <w:rPr>
-          <w:snapToGrid w:val="0"/>
-          <w:sz w:val="24"/>
-          <w:szCs w:val="24"/>
-        </w:rPr>
-        <w:t>(2) The Government will—</w:t>
-      </w:r>
-    </w:p>
-    <w:p>
-      <w:pPr>
-        <w:pStyle w:val="List3"/>
-        <w:rPr>
-          <w:snapToGrid w:val="0"/>
-        </w:rPr>
-      </w:pPr>
-      <w:r>
-        <w:rPr>
-          <w:snapToGrid w:val="0"/>
-          <w:sz w:val="24"/>
-          <w:szCs w:val="24"/>
-        </w:rPr>
-        <w:t>(i) Evaluate prices on a weighted basis, as identified in the solicitation.</w:t>
-      </w:r>
-    </w:p>
-    <w:p>
-      <w:pPr>
-        <w:pStyle w:val="List3"/>
-        <w:rPr>
-          <w:snapToGrid w:val="0"/>
-        </w:rPr>
-      </w:pPr>
-      <w:r>
-        <w:rPr>
-          <w:snapToGrid w:val="0"/>
-          <w:sz w:val="24"/>
-          <w:szCs w:val="24"/>
-        </w:rPr>
-        <w:t>(ii) Assign the highest weights to incremental quantities, as identified in the solicitation, within which it anticipates orders are most likely to be issued.</w:t>
-      </w:r>
-    </w:p>
-    <w:p>
-      <w:pPr>
-        <w:pStyle w:val="List3"/>
-        <w:rPr>
-          <w:snapToGrid w:val="0"/>
-        </w:rPr>
-      </w:pPr>
-      <w:r>
-        <w:rPr>
-          <w:snapToGrid w:val="0"/>
-          <w:sz w:val="24"/>
-          <w:szCs w:val="24"/>
-        </w:rPr>
-        <w:t>(iii) Evaluate offers by multiplying the designated weight by the unit price for each order increment and adding the results.</w:t>
-      </w:r>
-    </w:p>
-    <w:p>
-      <w:pPr>
-        <w:pStyle w:val="List3"/>
-        <w:rPr>
-          <w:snapToGrid w:val="0"/>
-        </w:rPr>
-      </w:pPr>
-      <w:r>
-        <w:rPr>
-          <w:snapToGrid w:val="0"/>
-          <w:sz w:val="24"/>
-          <w:szCs w:val="24"/>
-        </w:rPr>
-        <w:t>(iv) Make only one award for each line item.</w:t>
-      </w:r>
-    </w:p>
-    <w:p>
-      <w:pPr>
-        <w:pStyle w:val="List3"/>
-        <w:rPr>
-          <w:snapToGrid w:val="0"/>
-        </w:rPr>
-      </w:pPr>
-      <w:r>
-        <w:rPr>
-          <w:snapToGrid w:val="0"/>
-          <w:sz w:val="24"/>
-          <w:szCs w:val="24"/>
-        </w:rPr>
-        <w:t>(v) Issue each delivery order at the price offered for that increment.</w:t>
-      </w:r>
-    </w:p>
-    <w:p>
-      <w:pPr>
-        <w:rPr>
-          <w:sz w:val="24"/>
-          <w:szCs w:val="24"/>
-        </w:rPr>
-      </w:pPr>
-      <w:r>
-        <w:rPr>
-          <w:sz w:val="24"/>
-          <w:szCs w:val="24"/>
-        </w:rPr>
-        <w:t>*****</w:t>
-      </w:r>
-    </w:p>
-    <w:p>
-      <w:pPr>
-        <w:pStyle w:val="List1"/>
-        <w:rPr>
-          <w:snapToGrid w:val="0"/>
-        </w:rPr>
-      </w:pPr>
-      <w:r>
-        <w:rPr>
-          <w:snapToGrid w:val="0"/>
-          <w:szCs w:val="24"/>
-        </w:rPr>
-        <w:t xml:space="preserve">(c) </w:t>
-      </w:r>
-      <w:r>
-        <w:rPr>
-          <w:i/>
-          <w:snapToGrid w:val="0"/>
-          <w:szCs w:val="24"/>
-        </w:rPr>
-        <w:t>Multiple award preference.</w:t>
-      </w:r>
-      <w:r>
-        <w:rPr>
-          <w:snapToGrid w:val="0"/>
-          <w:szCs w:val="24"/>
-        </w:rPr>
-        <w:t xml:space="preserve"> The contracting officer shall include the determination not to make multiple awards in the acquisition plan or otherwise document the determination in writing in the contract file.</w:t>
-      </w:r>
-    </w:p>
-    <w:p>
-      <w:pPr>
-        <w:pStyle w:val="List2"/>
-      </w:pPr>
-      <w:r>
-        <w:rPr>
-          <w:snapToGrid w:val="0"/>
-          <w:sz w:val="24"/>
-          <w:szCs w:val="24"/>
-        </w:rPr>
-        <w:t>(1)(ii)(D)(</w:t>
-      </w:r>
-      <w:r>
-        <w:rPr>
-          <w:i/>
-          <w:snapToGrid w:val="0"/>
-          <w:sz w:val="24"/>
-          <w:szCs w:val="24"/>
-        </w:rPr>
-        <w:t>1</w:t>
-      </w:r>
-      <w:r>
-        <w:rPr>
-          <w:snapToGrid w:val="0"/>
-          <w:sz w:val="24"/>
-          <w:szCs w:val="24"/>
-        </w:rPr>
-        <w:t xml:space="preserve">)(S-90) </w:t>
-      </w:r>
-      <w:r>
-        <w:rPr>
-          <w:sz w:val="24"/>
-          <w:szCs w:val="24"/>
-        </w:rPr>
-        <w:t>“Awarded to a single source” means the task or delivery orders will not be competed between contract holders. “Task or delivery order contract” does not include orders against task or delivery order contracts.</w:t>
-      </w:r>
-    </w:p>
-    <w:p>
-      <w:pPr>
-        <w:pStyle w:val="List2"/>
-      </w:pPr>
-      <w:r>
-        <w:rPr>
-          <w:sz w:val="24"/>
-          <w:szCs w:val="24"/>
-        </w:rPr>
-        <w:t>(S-91) The HCA (or CCO if the HCA delegates approval authority to the CCO) shall approve award of task or delivery order contracts between $10 million and not exceeding the threshold at FAR 16.504(c)(1)(ii)(D)(</w:t>
-      </w:r>
-      <w:r>
-        <w:rPr>
-          <w:i/>
-          <w:sz w:val="24"/>
-          <w:szCs w:val="24"/>
-        </w:rPr>
-        <w:t>1</w:t>
-      </w:r>
-      <w:r>
-        <w:rPr>
-          <w:sz w:val="24"/>
-          <w:szCs w:val="24"/>
-        </w:rPr>
-        <w:t>) to a single source. This requirement does not apply to DLA Energy’s energy program contracts, AbilityOne, and FPI contracts when they are a mandatory source in accordance with FAR 8.602(a)(3). This requirement does apply to DLA Energy non-energy task and delivery order contracts.</w:t>
-      </w:r>
-      <w:bookmarkStart w:id="15" w:name="_Hlk58504579"/>
-    </w:p>
-    <w:p>
-      <w:pPr>
-        <w:pStyle w:val="List2"/>
-      </w:pPr>
-      <w:r>
-        <w:rPr>
-          <w:sz w:val="24"/>
-          <w:szCs w:val="24"/>
-        </w:rPr>
-        <w:t xml:space="preserve">(S-92) </w:t>
-      </w:r>
-      <w:r>
-        <w:rPr>
-          <w:sz w:val="24"/>
-          <w:szCs w:val="24"/>
-          <w:lang w:eastAsia="x-none"/>
-        </w:rPr>
-        <w:t xml:space="preserve">Single awards over </w:t>
-      </w:r>
-      <w:r>
-        <w:rPr>
-          <w:sz w:val="24"/>
-          <w:szCs w:val="24"/>
-        </w:rPr>
-        <w:t>the threshold at FAR 16.504(c)(1)(ii)(D)(</w:t>
-      </w:r>
-      <w:r>
-        <w:rPr>
-          <w:i/>
-          <w:sz w:val="24"/>
-          <w:szCs w:val="24"/>
-        </w:rPr>
-        <w:t>1</w:t>
-      </w:r>
-      <w:r>
-        <w:rPr>
-          <w:sz w:val="24"/>
-          <w:szCs w:val="24"/>
-        </w:rPr>
-        <w:t>) ); excluding those subject to the exception in paragraph (c)(1)(ii)(D)(</w:t>
+        <w:t>(a)</w:t>
+      </w:r>
+      <w:r>
+        <w:rPr>
+          <w:szCs w:val="24"/>
+        </w:rPr>
+        <w:t xml:space="preserve">(S-90) </w:t>
       </w:r>
       <w:r>
         <w:rPr>
           <w:i/>
           <w:iCs/>
-          <w:sz w:val="24"/>
-          <w:szCs w:val="24"/>
-        </w:rPr>
-        <w:t>3</w:t>
-      </w:r>
-      <w:r>
-        <w:rPr>
-          <w:sz w:val="24"/>
-          <w:szCs w:val="24"/>
-        </w:rPr>
-        <w:t>)(</w:t>
+          <w:szCs w:val="24"/>
+        </w:rPr>
+        <w:t>Guaranteed minimum (GM) purchase requirements and obligations</w:t>
+      </w:r>
+      <w:r>
+        <w:rPr>
+          <w:szCs w:val="24"/>
+        </w:rPr>
+        <w:t xml:space="preserve">. Contracting officers are not required to establish a GM for requirements contracts; however, if the contracting officer elects to include a GM in the solicitation and the award, the policies at </w:t>
+      </w:r>
+      <w:hyperlink r:id="rId32" w:anchor="P16_504" w:history="1">
+        <w:r>
+          <w:rPr>
+            <w:rStyle w:val="Hyperlink"/>
+            <w:szCs w:val="24"/>
+          </w:rPr>
+          <w:t>16.504</w:t>
+        </w:r>
+      </w:hyperlink>
+      <w:r>
+        <w:rPr>
+          <w:szCs w:val="24"/>
+        </w:rPr>
+        <w:t xml:space="preserve">(a)(1)(S-90 and </w:t>
+      </w:r>
+      <w:hyperlink r:id="rId33" w:anchor="P17_207" w:history="1">
+        <w:r>
+          <w:rPr>
+            <w:rStyle w:val="Hyperlink"/>
+            <w:szCs w:val="24"/>
+          </w:rPr>
+          <w:t>17.207</w:t>
+        </w:r>
+      </w:hyperlink>
+      <w:r>
+        <w:rPr>
+          <w:szCs w:val="24"/>
+        </w:rPr>
+        <w:t>(S-90) apply.</w:t>
+      </w:r>
+    </w:p>
+    <w:p>
+      <w:pPr>
+        <w:pStyle w:val="Heading3"/>
+        <w:rPr>
+          <w:sz w:val="24"/>
+          <w:szCs w:val="24"/>
+        </w:rPr>
+      </w:pPr>
+      <w:r>
+        <w:rPr>
+          <w:sz w:val="24"/>
+          <w:szCs w:val="24"/>
+        </w:rPr>
+        <w:t>16.504</w:t>
+      </w:r>
+      <w:bookmarkEnd w:id="14"/>
+      <w:r>
+        <w:rPr>
+          <w:sz w:val="24"/>
+          <w:szCs w:val="24"/>
+        </w:rPr>
+        <w:t xml:space="preserve"> Indefinite-quantity contracts.</w:t>
+      </w:r>
+    </w:p>
+    <w:p>
+      <w:pPr>
+        <w:pStyle w:val="List1"/>
+      </w:pPr>
+      <w:r>
+        <w:rPr>
+          <w:color w:val="000000"/>
+          <w:szCs w:val="24"/>
+        </w:rPr>
+        <w:t>(a)</w:t>
+      </w:r>
+      <w:r>
+        <w:rPr>
+          <w:color w:val="000000"/>
+          <w:szCs w:val="24"/>
+        </w:rPr>
+        <w:t xml:space="preserve">(1)(S-90) Guaranteed minimum (GM) purchase requirements and obligations. </w:t>
+      </w:r>
+    </w:p>
+    <w:p>
+      <w:pPr>
+        <w:tabs>
+          <w:tab w:val="clear" w:pos="360"/>
+          <w:tab w:val="clear" w:pos="1080"/>
+          <w:tab w:val="clear" w:pos="1440"/>
+          <w:tab w:val="clear" w:pos="1800"/>
+          <w:tab w:val="clear" w:pos="2160"/>
+          <w:tab w:val="clear" w:pos="2520"/>
+          <w:tab w:val="clear" w:pos="2880"/>
+          <w:tab w:val="clear" w:pos="3240"/>
+          <w:tab w:val="clear" w:pos="3600"/>
+          <w:tab w:val="clear" w:pos="3960"/>
+          <w:tab w:val="clear" w:pos="4320"/>
+          <w:tab w:val="clear" w:pos="4680"/>
+          <w:tab w:val="clear" w:pos="5040"/>
+          <w:tab w:val="clear" w:pos="5400"/>
+          <w:tab w:val="clear" w:pos="5760"/>
+          <w:tab w:val="clear" w:pos="6120"/>
+        </w:tabs>
+        <w:adjustRightInd w:val="0"/>
+        <w:rPr>
+          <w:color w:val="000000"/>
+          <w:sz w:val="24"/>
+          <w:szCs w:val="24"/>
+        </w:rPr>
+      </w:pPr>
+      <w:r>
+        <w:rPr>
+          <w:color w:val="000000"/>
+          <w:sz w:val="24"/>
+          <w:szCs w:val="24"/>
+        </w:rPr>
+        <w:t xml:space="preserve">(A) Contracting officers shall establish a GM quantity </w:t>
+      </w:r>
+      <w:r>
+        <w:t xml:space="preserve">or GM dollar value </w:t>
+      </w:r>
+      <w:r>
+        <w:rPr>
+          <w:color w:val="000000"/>
+          <w:sz w:val="24"/>
+          <w:szCs w:val="24"/>
+        </w:rPr>
+        <w:t xml:space="preserve">of supplies or services for the base period of performance of indefinite-quantity contracts (IQCs) and record an obligation in the amount of the GM at time of award. Recording the obligation is an internal financial action and is separate from issuing a task or delivery order against an IQC. Contracting officers shall follow the </w:t>
+      </w:r>
+      <w:hyperlink r:id="rId34" w:history="1">
+        <w:r>
+          <w:rPr>
+            <w:rStyle w:val="Hyperlink"/>
+            <w:sz w:val="24"/>
+            <w:szCs w:val="24"/>
+          </w:rPr>
+          <w:t>Guaranteed Minimum (GM) Job Aids</w:t>
+        </w:r>
+      </w:hyperlink>
+      <w:r>
+        <w:rPr>
+          <w:rStyle w:val="Hyperlink"/>
+          <w:sz w:val="24"/>
+          <w:szCs w:val="24"/>
+        </w:rPr>
+        <w:t xml:space="preserve"> (</w:t>
+      </w:r>
+      <w:hyperlink r:id="rId35" w:history="1">
+        <w:r>
+          <w:rPr>
+            <w:rStyle w:val="Hyperlink"/>
+            <w:sz w:val="24"/>
+            <w:szCs w:val="24"/>
+          </w:rPr>
+          <w:t>https://dlamil.dps.mil/sites/InfoOps/Shared%20Documents/Forms/AllItems.aspx?FolderCTID=0x012000D3D259D71343A94E992AA17310CB0231&amp;viewid=bb1b25a6%2D56d8%2D4398%2Dac48%2D5f987c946cca&amp;id=%2Fsites%2FinfoOps%2Fshared%20Documents%2FEBS%20ONLINE%20HELP%2FePROCUREMENT%2Fguaranteed%20Minimum%20%28GM%29</w:t>
+        </w:r>
+      </w:hyperlink>
+      <w:r>
+        <w:rPr>
+          <w:rStyle w:val="Hyperlink"/>
+          <w:sz w:val="24"/>
+          <w:szCs w:val="24"/>
+        </w:rPr>
+        <w:t>)</w:t>
+      </w:r>
+      <w:r>
+        <w:rPr>
+          <w:color w:val="0562C1"/>
+          <w:sz w:val="24"/>
+          <w:szCs w:val="24"/>
+        </w:rPr>
+        <w:t xml:space="preserve">. </w:t>
+      </w:r>
+      <w:r>
+        <w:rPr>
+          <w:color w:val="000000"/>
+          <w:sz w:val="24"/>
+          <w:szCs w:val="24"/>
+        </w:rPr>
+        <w:t>(From the EBS Home Page, see the EBS Online Help link, navigate to the eProcurement section, and select the Guaranteed Minimum (GM) folder.)</w:t>
+      </w:r>
+    </w:p>
+    <w:p>
+      <w:pPr>
+        <w:pStyle w:val="List2"/>
+      </w:pPr>
+      <w:r>
+        <w:rPr>
+          <w:color w:val="000000"/>
+          <w:sz w:val="24"/>
+          <w:szCs w:val="24"/>
+        </w:rPr>
+        <w:t>(</w:t>
       </w:r>
       <w:r>
         <w:rPr>
           <w:i/>
           <w:iCs/>
+          <w:color w:val="000000"/>
+          <w:sz w:val="24"/>
+          <w:szCs w:val="24"/>
+        </w:rPr>
+        <w:t>1</w:t>
+      </w:r>
+      <w:r>
+        <w:rPr>
+          <w:color w:val="000000"/>
+          <w:sz w:val="24"/>
+          <w:szCs w:val="24"/>
+        </w:rPr>
+        <w:t>) For actions executed in ECC, see the job aid entitled “Creating and Maintaining a Guaranteed Minimum Purchase Order”.</w:t>
+      </w:r>
+    </w:p>
+    <w:p>
+      <w:pPr>
+        <w:pStyle w:val="List2"/>
+      </w:pPr>
+      <w:r>
+        <w:rPr>
+          <w:color w:val="000000"/>
+          <w:sz w:val="24"/>
+          <w:szCs w:val="24"/>
+        </w:rPr>
+        <w:t>(</w:t>
+      </w:r>
+      <w:r>
+        <w:rPr>
+          <w:i/>
+          <w:iCs/>
+          <w:color w:val="000000"/>
+          <w:sz w:val="24"/>
+          <w:szCs w:val="24"/>
+        </w:rPr>
+        <w:t>2</w:t>
+      </w:r>
+      <w:r>
+        <w:rPr>
+          <w:color w:val="000000"/>
+          <w:sz w:val="24"/>
+          <w:szCs w:val="24"/>
+        </w:rPr>
+        <w:t>) For actions executed in SRM, see the job aid entitled “Creating and Updating a Guaranteed Minimum (GM) on a Long Term Contract (LTC)”.</w:t>
+      </w:r>
+    </w:p>
+    <w:p>
+      <w:pPr>
+        <w:pStyle w:val="Default"/>
+        <w:tabs>
+          <w:tab w:val="left" w:pos="720"/>
+        </w:tabs>
+        <w:rPr>
+          <w:rFonts w:ascii="Times New Roman" w:hAnsi="Times New Roman" w:cs="Times New Roman"/>
+        </w:rPr>
+      </w:pPr>
+      <w:r>
+        <w:rPr>
+          <w:rFonts w:ascii="Times New Roman" w:hAnsi="Times New Roman" w:cs="Times New Roman"/>
+        </w:rPr>
+        <w:t xml:space="preserve">(B) Failures to establish a GM quantity </w:t>
+      </w:r>
+      <w:r>
+        <w:rPr>
+          <w:rFonts w:ascii="Times New Roman" w:hAnsi="Times New Roman" w:cs="Times New Roman"/>
+        </w:rPr>
+        <w:t xml:space="preserve">or GM dollar value </w:t>
+      </w:r>
+      <w:r>
+        <w:rPr>
+          <w:rFonts w:ascii="Times New Roman" w:hAnsi="Times New Roman" w:cs="Times New Roman"/>
+        </w:rPr>
+        <w:t xml:space="preserve">and/or record an obligation in the amount of the GM purchase requirement when awarding an IQC are reflected in warrant proficiency scores and require creation of a contracting officer corrective action plan in accordance with </w:t>
+      </w:r>
+      <w:hyperlink r:id="rId36" w:history="1">
+        <w:r>
+          <w:rPr>
+            <w:rStyle w:val="Hyperlink"/>
+            <w:rFonts w:ascii="Times New Roman" w:hAnsi="Times New Roman" w:cs="Times New Roman"/>
+          </w:rPr>
+          <w:t>DLAM 5025.04, Contracting Officer (KO) Warrant Program</w:t>
+        </w:r>
+      </w:hyperlink>
+      <w:r>
+        <w:rPr>
+          <w:rFonts w:ascii="Times New Roman" w:hAnsi="Times New Roman" w:cs="Times New Roman"/>
+        </w:rPr>
+        <w:t xml:space="preserve"> (</w:t>
+      </w:r>
+      <w:hyperlink r:id="rId37" w:history="1">
+        <w:r>
+          <w:rPr>
+            <w:rStyle w:val="Hyperlink"/>
+            <w:rFonts w:ascii="Times New Roman" w:hAnsi="Times New Roman" w:cs="Times New Roman"/>
+          </w:rPr>
+          <w:t>https://issue-p.dla.mil/Published_Issuances/Contracting%20Officer%20(KO)%20Warrant%20Program%20with%20CAP%20changes.pdf</w:t>
+        </w:r>
+      </w:hyperlink>
+      <w:r>
+        <w:rPr>
+          <w:rFonts w:ascii="Times New Roman" w:hAnsi="Times New Roman" w:cs="Times New Roman"/>
+        </w:rPr>
+        <w:t xml:space="preserve">). See Monthly Review and Reporting Requirements at mandatory </w:t>
+      </w:r>
+      <w:hyperlink w:anchor="P_PGI_16_504" w:history="1">
+        <w:r>
+          <w:rPr>
+            <w:rStyle w:val="Hyperlink"/>
+            <w:rFonts w:ascii="Times New Roman" w:hAnsi="Times New Roman" w:cs="Times New Roman"/>
+          </w:rPr>
+          <w:t>PGI 16.504</w:t>
+        </w:r>
+      </w:hyperlink>
+      <w:r>
+        <w:rPr>
+          <w:rFonts w:ascii="Times New Roman" w:hAnsi="Times New Roman" w:cs="Times New Roman"/>
+        </w:rPr>
+        <w:t>(a)(1)(S-90)(B).</w:t>
+      </w:r>
+    </w:p>
+    <w:p>
+      <w:pPr>
+        <w:pStyle w:val="List4"/>
+      </w:pPr>
+      <w:r>
+        <w:rPr>
+          <w:color w:val="000000"/>
+          <w:sz w:val="24"/>
+          <w:szCs w:val="24"/>
+        </w:rPr>
+        <w:t>(C) If during contract performance, the contracting officer does not expect demand during the remaining performance period to fulfill the GM, the contracting officer should consider whether a termination for convenience to reduce the GM is appropriate. Before executing any modification to effect a reduction in the GM, the contracting officer should consult with Office of Counsel to consider any legal impacts to the Agency stemming from the modification.</w:t>
+      </w:r>
+    </w:p>
+    <w:p>
+      <w:pPr>
+        <w:pStyle w:val="List1"/>
+      </w:pPr>
+      <w:r>
+        <w:rPr>
+          <w:szCs w:val="24"/>
+        </w:rPr>
+        <w:t>(a)</w:t>
+      </w:r>
+      <w:r>
+        <w:rPr>
+          <w:szCs w:val="24"/>
+        </w:rPr>
+        <w:t>(4)(viii) Use procurement note L26 in solicitations which will result in IDCs when it is anticipated that the contractor will offer a price break for high quantity delivery orders. Coordinate with the demand planner manager for establishment of the quantity most likely to be procured for each delivery order. The highest weight should then be assigned to this quantity. State the range of order quantities and the evaluation weight which will be placed on each quantity range in the buying section of Optional Form 336, Continuation Sheet. The contracting officer shall also provide the contractor with an estimate of the annual requirements.</w:t>
+      </w:r>
+    </w:p>
+    <w:p>
+      <w:pPr>
+        <w:rPr>
+          <w:sz w:val="24"/>
+          <w:szCs w:val="24"/>
+        </w:rPr>
+      </w:pPr>
+      <w:r>
+        <w:rPr>
+          <w:sz w:val="24"/>
+          <w:szCs w:val="24"/>
+        </w:rPr>
+        <w:t>*****</w:t>
+      </w:r>
+    </w:p>
+    <w:p>
+      <w:pPr>
+        <w:rPr>
+          <w:sz w:val="24"/>
+          <w:szCs w:val="24"/>
+        </w:rPr>
+      </w:pPr>
+      <w:r>
+        <w:rPr>
+          <w:sz w:val="24"/>
+          <w:szCs w:val="24"/>
+        </w:rPr>
+        <w:lastRenderedPageBreak/>
+        <w:t>L26 Evaluation of Quantity Sensitive and Indefinite Delivery Contracts (AUG 2017)</w:t>
+      </w:r>
+    </w:p>
+    <w:p>
+      <w:pPr>
+        <w:rPr>
+          <w:snapToGrid w:val="0"/>
+          <w:sz w:val="24"/>
+          <w:szCs w:val="24"/>
+        </w:rPr>
+      </w:pPr>
+      <w:r>
+        <w:rPr>
+          <w:snapToGrid w:val="0"/>
+          <w:sz w:val="24"/>
+          <w:szCs w:val="24"/>
+        </w:rPr>
+        <w:t>(1) To be eligible for award for an item, the contractor shall offer prices for each quantity increment stated in the solicitation.</w:t>
+      </w:r>
+    </w:p>
+    <w:p>
+      <w:pPr>
+        <w:rPr>
+          <w:snapToGrid w:val="0"/>
+          <w:sz w:val="24"/>
+          <w:szCs w:val="24"/>
+        </w:rPr>
+      </w:pPr>
+      <w:r>
+        <w:rPr>
+          <w:snapToGrid w:val="0"/>
+          <w:sz w:val="24"/>
+          <w:szCs w:val="24"/>
+        </w:rPr>
+        <w:t>(2) The Government will—</w:t>
+      </w:r>
+    </w:p>
+    <w:p>
+      <w:pPr>
+        <w:pStyle w:val="List3"/>
+        <w:rPr>
+          <w:snapToGrid w:val="0"/>
+        </w:rPr>
+      </w:pPr>
+      <w:r>
+        <w:rPr>
+          <w:snapToGrid w:val="0"/>
+          <w:sz w:val="24"/>
+          <w:szCs w:val="24"/>
+        </w:rPr>
+        <w:t>(i) Evaluate prices on a weighted basis, as identified in the solicitation.</w:t>
+      </w:r>
+    </w:p>
+    <w:p>
+      <w:pPr>
+        <w:pStyle w:val="List3"/>
+        <w:rPr>
+          <w:snapToGrid w:val="0"/>
+        </w:rPr>
+      </w:pPr>
+      <w:r>
+        <w:rPr>
+          <w:snapToGrid w:val="0"/>
+          <w:sz w:val="24"/>
+          <w:szCs w:val="24"/>
+        </w:rPr>
+        <w:t>(ii) Assign the highest weights to incremental quantities, as identified in the solicitation, within which it anticipates orders are most likely to be issued.</w:t>
+      </w:r>
+    </w:p>
+    <w:p>
+      <w:pPr>
+        <w:pStyle w:val="List3"/>
+        <w:rPr>
+          <w:snapToGrid w:val="0"/>
+        </w:rPr>
+      </w:pPr>
+      <w:r>
+        <w:rPr>
+          <w:snapToGrid w:val="0"/>
+          <w:sz w:val="24"/>
+          <w:szCs w:val="24"/>
+        </w:rPr>
+        <w:t>(iii) Evaluate offers by multiplying the designated weight by the unit price for each order increment and adding the results.</w:t>
+      </w:r>
+    </w:p>
+    <w:p>
+      <w:pPr>
+        <w:pStyle w:val="List3"/>
+        <w:rPr>
+          <w:snapToGrid w:val="0"/>
+        </w:rPr>
+      </w:pPr>
+      <w:r>
+        <w:rPr>
+          <w:snapToGrid w:val="0"/>
+          <w:sz w:val="24"/>
+          <w:szCs w:val="24"/>
+        </w:rPr>
+        <w:t>(iv) Make only one award for each line item.</w:t>
+      </w:r>
+    </w:p>
+    <w:p>
+      <w:pPr>
+        <w:pStyle w:val="List3"/>
+        <w:rPr>
+          <w:snapToGrid w:val="0"/>
+        </w:rPr>
+      </w:pPr>
+      <w:r>
+        <w:rPr>
+          <w:snapToGrid w:val="0"/>
+          <w:sz w:val="24"/>
+          <w:szCs w:val="24"/>
+        </w:rPr>
+        <w:t>(v) Issue each delivery order at the price offered for that increment.</w:t>
+      </w:r>
+    </w:p>
+    <w:p>
+      <w:pPr>
+        <w:rPr>
+          <w:sz w:val="24"/>
+          <w:szCs w:val="24"/>
+        </w:rPr>
+      </w:pPr>
+      <w:r>
+        <w:rPr>
+          <w:sz w:val="24"/>
+          <w:szCs w:val="24"/>
+        </w:rPr>
+        <w:t>*****</w:t>
+      </w:r>
+    </w:p>
+    <w:p>
+      <w:pPr>
+        <w:pStyle w:val="List1"/>
+        <w:rPr>
+          <w:snapToGrid w:val="0"/>
+        </w:rPr>
+      </w:pPr>
+      <w:r>
+        <w:rPr>
+          <w:snapToGrid w:val="0"/>
+          <w:szCs w:val="24"/>
+        </w:rPr>
+        <w:t>(c)</w:t>
+      </w:r>
+      <w:r>
+        <w:rPr>
+          <w:snapToGrid w:val="0"/>
+          <w:szCs w:val="24"/>
+        </w:rPr>
+        <w:t xml:space="preserve"> </w:t>
+      </w:r>
+      <w:r>
+        <w:rPr>
+          <w:i/>
+          <w:snapToGrid w:val="0"/>
+          <w:szCs w:val="24"/>
+        </w:rPr>
+        <w:t>Multiple award preference.</w:t>
+      </w:r>
+      <w:r>
+        <w:rPr>
+          <w:snapToGrid w:val="0"/>
+          <w:szCs w:val="24"/>
+        </w:rPr>
+        <w:t xml:space="preserve"> The contracting officer shall include the determination not to make multiple awards in the acquisition plan or otherwise document the determination in writing in the contract file.</w:t>
+      </w:r>
+    </w:p>
+    <w:p>
+      <w:pPr>
+        <w:pStyle w:val="List2"/>
+      </w:pPr>
+      <w:r>
+        <w:rPr>
+          <w:snapToGrid w:val="0"/>
+          <w:sz w:val="24"/>
+          <w:szCs w:val="24"/>
+        </w:rPr>
+        <w:t>(1)(ii)(D)(</w:t>
+      </w:r>
+      <w:r>
+        <w:rPr>
+          <w:i/>
+          <w:snapToGrid w:val="0"/>
+          <w:sz w:val="24"/>
+          <w:szCs w:val="24"/>
+        </w:rPr>
+        <w:t>1</w:t>
+      </w:r>
+      <w:r>
+        <w:rPr>
+          <w:snapToGrid w:val="0"/>
+          <w:sz w:val="24"/>
+          <w:szCs w:val="24"/>
+        </w:rPr>
+        <w:t xml:space="preserve">)(S-90) </w:t>
+      </w:r>
+      <w:r>
+        <w:rPr>
+          <w:sz w:val="24"/>
+          <w:szCs w:val="24"/>
+        </w:rPr>
+        <w:t>“Awarded to a single source” means the task or delivery orders will not be competed between contract holders. “Task or delivery order contract” does not include orders against task or delivery order contracts.</w:t>
+      </w:r>
+    </w:p>
+    <w:p>
+      <w:pPr>
+        <w:pStyle w:val="List2"/>
+      </w:pPr>
+      <w:r>
+        <w:rPr>
+          <w:sz w:val="24"/>
+          <w:szCs w:val="24"/>
+        </w:rPr>
+        <w:t>(S-91) The HCA (or CCO if the HCA delegates approval authority to the CCO) shall approve award of task or delivery order contracts between $10 million and not exceeding the threshold at FAR 16.504(c)(1)(ii)(D)(</w:t>
+      </w:r>
+      <w:r>
+        <w:rPr>
+          <w:i/>
+          <w:sz w:val="24"/>
+          <w:szCs w:val="24"/>
+        </w:rPr>
+        <w:t>1</w:t>
+      </w:r>
+      <w:r>
+        <w:rPr>
+          <w:sz w:val="24"/>
+          <w:szCs w:val="24"/>
+        </w:rPr>
+        <w:t>) to a single source. This requirement does not apply to DLA Energy’s energy program contracts, AbilityOne, and FPI contracts when they are a mandatory source in accordance with FAR 8.602(a)(3). This requirement does apply to DLA Energy non-energy task and delivery order contracts.</w:t>
+      </w:r>
+      <w:bookmarkStart w:id="15" w:name="_Hlk58504579"/>
+    </w:p>
+    <w:p>
+      <w:pPr>
+        <w:pStyle w:val="List2"/>
+      </w:pPr>
+      <w:r>
+        <w:rPr>
+          <w:sz w:val="24"/>
+          <w:szCs w:val="24"/>
+        </w:rPr>
+        <w:t xml:space="preserve">(S-92) </w:t>
+      </w:r>
+      <w:r>
+        <w:rPr>
+          <w:sz w:val="24"/>
+          <w:szCs w:val="24"/>
+          <w:lang w:eastAsia="x-none"/>
+        </w:rPr>
+        <w:t xml:space="preserve">Single awards over </w:t>
+      </w:r>
+      <w:r>
+        <w:rPr>
+          <w:sz w:val="24"/>
+          <w:szCs w:val="24"/>
+        </w:rPr>
+        <w:t>the threshold at FAR 16.504(c)(1)(ii)(D)(</w:t>
+      </w:r>
+      <w:r>
+        <w:rPr>
+          <w:i/>
+          <w:sz w:val="24"/>
+          <w:szCs w:val="24"/>
+        </w:rPr>
+        <w:t>1</w:t>
+      </w:r>
+      <w:r>
+        <w:rPr>
+          <w:sz w:val="24"/>
+          <w:szCs w:val="24"/>
+        </w:rPr>
+        <w:t>) ); excluding those subject to the exception in paragraph (c)(1)(ii)(D)(</w:t>
+      </w:r>
+      <w:r>
+        <w:rPr>
+          <w:i/>
+          <w:iCs/>
+          <w:sz w:val="24"/>
+          <w:szCs w:val="24"/>
+        </w:rPr>
+        <w:t>3</w:t>
+      </w:r>
+      <w:r>
+        <w:rPr>
+          <w:sz w:val="24"/>
+          <w:szCs w:val="24"/>
+        </w:rPr>
+        <w:t>)(</w:t>
+      </w:r>
+      <w:r>
+        <w:rPr>
+          <w:i/>
+          <w:iCs/>
           <w:sz w:val="24"/>
           <w:szCs w:val="24"/>
         </w:rPr>
@@ -5667,7 +6425,7 @@
         </w:rPr>
         <w:t xml:space="preserve">) at </w:t>
       </w:r>
-      <w:hyperlink r:id="rId32" w:anchor="216.504" w:history="1">
+      <w:hyperlink r:id="rId38" w:anchor="216.504" w:history="1">
         <w:r>
           <w:rPr>
             <w:rStyle w:val="Hyperlink"/>
@@ -5688,7 +6446,7 @@
         </w:rPr>
         <w:t xml:space="preserve"> (</w:t>
       </w:r>
-      <w:hyperlink r:id="rId33" w:anchor="216.504" w:history="1">
+      <w:hyperlink r:id="rId39" w:anchor="216.504" w:history="1">
         <w:r>
           <w:rPr>
             <w:rStyle w:val="Hyperlink"/>
@@ -6068,7 +6826,14 @@
           <w:snapToGrid w:val="0"/>
           <w:szCs w:val="24"/>
         </w:rPr>
-        <w:t>(a)(S-90) The contracting officer shall issue a delivery order for any quantity ordered, including a quantity ordered concurrently with award of a basic contract.</w:t>
+        <w:t>(a)</w:t>
+      </w:r>
+      <w:r>
+        <w:rPr>
+          <w:snapToGrid w:val="0"/>
+          <w:szCs w:val="24"/>
+        </w:rPr>
+        <w:t>(S-90) The contracting officer shall issue a delivery order for any quantity ordered, including a quantity ordered concurrently with award of a basic contract.</w:t>
       </w:r>
     </w:p>
     <w:p>
@@ -6134,7 +6899,16 @@
           <w:sz w:val="24"/>
           <w:szCs w:val="24"/>
         </w:rPr>
-        <w:t xml:space="preserve"> The competition advocate at each procuring organization shall act as the task and delivery order contract ombudsman. The ombudsman shall attempt to resolve contractor complaints relative to placement of individual task and delivery orders. When the ombudsman cannot resolve complaints at the procuring organization level, the ombudsman shall forward the complaint to the Program Manager for Competition, DLA Acquisition Operations Division. The DLA competition advocate shall resolve the complaint. Each procuring organization shall develop procedures for execution of ombudsman duties and responsibilities.</w:t>
+        <w:t xml:space="preserve"> The competition advocate at each procuring organization shall act as the task and delivery order contract ombudsman. The </w:t>
+      </w:r>
+      <w:r>
+        <w:rPr>
+          <w:snapToGrid w:val="0"/>
+          <w:sz w:val="24"/>
+          <w:szCs w:val="24"/>
+        </w:rPr>
+        <w:lastRenderedPageBreak/>
+        <w:t>ombudsman shall attempt to resolve contractor complaints relative to placement of individual task and delivery orders. When the ombudsman cannot resolve complaints at the procuring organization level, the ombudsman shall forward the complaint to the Program Manager for Competition, DLA Acquisition Operations Division. The DLA competition advocate shall resolve the complaint. Each procuring organization shall develop procedures for execution of ombudsman duties and responsibilities.</w:t>
       </w:r>
     </w:p>
     <w:p>
@@ -6290,7 +7064,7 @@
         </w:rPr>
         <w:t xml:space="preserve">(3) Task and delivery order ombudsman. In accordance with </w:t>
       </w:r>
-      <w:hyperlink r:id="rId34" w:anchor="P395_68844" w:history="1">
+      <w:hyperlink r:id="rId40" w:anchor="P395_68844" w:history="1">
         <w:r>
           <w:rPr>
             <w:snapToGrid w:val="0"/>
@@ -6398,6 +7172,7 @@
           <w:sz w:val="24"/>
           <w:szCs w:val="24"/>
         </w:rPr>
+        <w:lastRenderedPageBreak/>
         <w:t>For DLA Troop Support’s construction and equipment, clothing and textile, subsistence, and medical supply chains:</w:t>
       </w:r>
     </w:p>
@@ -6594,7 +7369,13 @@
         <w:rPr>
           <w:szCs w:val="24"/>
         </w:rPr>
-        <w:t>(a) Contracting officers may use procurement note L27 in solicitations when a method is needed for making additions or deletions to items covered by the contract (e.g., corporate contracts, LTCs incorporating a manufacturer’s price list, comprehensive weapon system spare parts support, a specific range of items).</w:t>
+        <w:t>(a)</w:t>
+      </w:r>
+      <w:r>
+        <w:rPr>
+          <w:szCs w:val="24"/>
+        </w:rPr>
+        <w:t xml:space="preserve"> Contracting officers may use procurement note L27 in solicitations when a method is needed for making additions or deletions to items covered by the contract (e.g., corporate contracts, LTCs incorporating a manufacturer’s price list, comprehensive weapon system spare parts support, a specific range of items).</w:t>
       </w:r>
     </w:p>
     <w:p>
@@ -6748,7 +7529,15 @@
           <w:sz w:val="24"/>
           <w:szCs w:val="24"/>
         </w:rPr>
-        <w:t>(b) If the manufacturer discontinues an item without replacement, the contractor shall include in the notice a recommendation concerning the availability of items that are comparable in form, fit, and function. The contractor shall not incur any costs related to alternate sources of supply without the express written approval of the contracting officer. The Government has the option to make a last time order, or series of orders, within 30 days after receiving written notification of the discontinued item, after which the item will be deleted from the contract. The contractor shall honor any last time order, unless it is returned to the ordering office within 10 days after issuance with written notice stating the full quantity is not available for shipment. The parties will negotiate the terms of such orders, including changes to the delivery schedule and maximum quantity available for shipment.</w:t>
+        <w:t xml:space="preserve">(b) If the manufacturer discontinues an item without replacement, the contractor shall include in the notice a recommendation concerning the availability of items that are comparable in form, fit, and function. The contractor shall not incur any costs related to alternate sources of supply </w:t>
+      </w:r>
+      <w:r>
+        <w:rPr>
+          <w:sz w:val="24"/>
+          <w:szCs w:val="24"/>
+        </w:rPr>
+        <w:lastRenderedPageBreak/>
+        <w:t>without the express written approval of the contracting officer. The Government has the option to make a last time order, or series of orders, within 30 days after receiving written notification of the discontinued item, after which the item will be deleted from the contract. The contractor shall honor any last time order, unless it is returned to the ordering office within 10 days after issuance with written notice stating the full quantity is not available for shipment. The parties will negotiate the terms of such orders, including changes to the delivery schedule and maximum quantity available for shipment.</w:t>
       </w:r>
     </w:p>
     <w:p>
@@ -6783,7 +7572,13 @@
         <w:rPr>
           <w:szCs w:val="24"/>
         </w:rPr>
-        <w:t>b) Contracting officers shall use procurement note C12 in solicitations and contract awards for LTCs that provide for shipment to more than one location and include quantity range pricing; when transportation costs will be relatively small compared to the cost of the item; and when the contract price will be f.o.b. origin.</w:t>
+        <w:t>b)</w:t>
+      </w:r>
+      <w:r>
+        <w:rPr>
+          <w:szCs w:val="24"/>
+        </w:rPr>
+        <w:t xml:space="preserve"> Contracting officers shall use procurement note C12 in solicitations and contract awards for LTCs that provide for shipment to more than one location and include quantity range pricing; when transportation costs will be relatively small compared to the cost of the item; and when the contract price will be f.o.b. origin.</w:t>
       </w:r>
     </w:p>
     <w:p>
@@ -6836,7 +7631,14 @@
           <w:snapToGrid w:val="0"/>
           <w:szCs w:val="24"/>
         </w:rPr>
-        <w:t>(a) In pricing delivery orders requiring delivery of one national stock number (NSN) to multiple destinations, the Government will determine the price for each destination as follows, depending on the box checked:</w:t>
+        <w:t>(a)</w:t>
+      </w:r>
+      <w:r>
+        <w:rPr>
+          <w:snapToGrid w:val="0"/>
+          <w:szCs w:val="24"/>
+        </w:rPr>
+        <w:t xml:space="preserve"> In pricing delivery orders requiring delivery of one national stock number (NSN) to multiple destinations, the Government will determine the price for each destination as follows, depending on the box checked:</w:t>
       </w:r>
     </w:p>
     <w:p>
@@ -6969,7 +7771,14 @@
           <w:snapToGrid w:val="0"/>
           <w:szCs w:val="24"/>
         </w:rPr>
-        <w:t>(b) If this solicitation or contract contains a provision for placement of orders through an electronic ordering system, the Government will determine unit prices for those orders as follows, depending on the box checked:</w:t>
+        <w:t>(b)</w:t>
+      </w:r>
+      <w:r>
+        <w:rPr>
+          <w:snapToGrid w:val="0"/>
+          <w:szCs w:val="24"/>
+        </w:rPr>
+        <w:t xml:space="preserve"> If this solicitation or contract contains a provision for placement of orders through an electronic ordering system, the Government will determine unit prices for those orders as follows, depending on the box checked:</w:t>
       </w:r>
     </w:p>
     <w:p>
@@ -7102,7 +7911,14 @@
           <w:snapToGrid w:val="0"/>
           <w:szCs w:val="24"/>
         </w:rPr>
-        <w:t>(c) The minimum quantity to be ordered, per destination, will be the minimum ordering range quantity if specified in section B of the solicitation or contract for each item.</w:t>
+        <w:t>(c)</w:t>
+      </w:r>
+      <w:r>
+        <w:rPr>
+          <w:snapToGrid w:val="0"/>
+          <w:szCs w:val="24"/>
+        </w:rPr>
+        <w:t xml:space="preserve"> The minimum quantity to be ordered, per destination, will be the minimum ordering range quantity if specified in section B of the solicitation or contract for each item.</w:t>
       </w:r>
     </w:p>
     <w:p>
@@ -7169,7 +7985,14 @@
           <w:snapToGrid w:val="0"/>
           <w:szCs w:val="24"/>
         </w:rPr>
-        <w:t xml:space="preserve">(d) Limitations. </w:t>
+        <w:t>(d)</w:t>
+      </w:r>
+      <w:r>
+        <w:rPr>
+          <w:snapToGrid w:val="0"/>
+          <w:szCs w:val="24"/>
+        </w:rPr>
+        <w:t xml:space="preserve"> Limitations. </w:t>
       </w:r>
     </w:p>
     <w:p>
@@ -7217,7 +8040,16 @@
           <w:sz w:val="24"/>
           <w:szCs w:val="24"/>
         </w:rPr>
-        <w:t>(S-92) HCAs shall annually monitor their percentage of acquisition dollars being spent on T&amp;M/LH contracts and orders. HCAs shall report to the CAE at the close of the calendar year any percentages of T&amp;M/LH contract action dollars for the preceding fiscal year exceeding 8 percent of service dollars, including a discussion of the HCA’s strategy to decrease the use of T&amp;M/LH contract type and the risk mitigation measures used in administering these contract types.</w:t>
+        <w:t xml:space="preserve">(S-92) HCAs shall annually monitor their percentage of acquisition dollars being spent on T&amp;M/LH contracts and orders. HCAs shall report to the CAE at the close of the calendar year any percentages of T&amp;M/LH contract action dollars for the preceding fiscal year exceeding 8 percent of service dollars, including a discussion of the HCA’s strategy to </w:t>
+      </w:r>
+      <w:r>
+        <w:rPr>
+          <w:snapToGrid w:val="0"/>
+          <w:sz w:val="24"/>
+          <w:szCs w:val="24"/>
+        </w:rPr>
+        <w:lastRenderedPageBreak/>
+        <w:t>decrease the use of T&amp;M/LH contract type and the risk mitigation measures used in administering these contract types.</w:t>
       </w:r>
     </w:p>
     <w:p>
@@ -7247,10 +8079,10 @@
           <w:b/>
         </w:rPr>
         <w:sectPr>
-          <w:headerReference w:type="even" r:id="rId35"/>
-          <w:headerReference w:type="default" r:id="rId36"/>
-          <w:footerReference w:type="even" r:id="rId37"/>
-          <w:footerReference w:type="default" r:id="rId38"/>
+          <w:headerReference w:type="even" r:id="rId41"/>
+          <w:headerReference w:type="default" r:id="rId42"/>
+          <w:footerReference w:type="even" r:id="rId43"/>
+          <w:footerReference w:type="default" r:id="rId44"/>
           <w:pgSz w:w="12240" w:h="15840"/>
           <w:pgMar w:top="1440" w:right="1440" w:bottom="1440" w:left="1440" w:header="720" w:footer="720" w:gutter="0"/>
           <w:cols w:space="720"/>
@@ -7269,7 +8101,6 @@
     <w:p>
       <w:pPr>
         <w:tabs>
-          <w:tab w:val="clear" w:pos="360"/>
           <w:tab w:val="clear" w:pos="720"/>
           <w:tab w:val="clear" w:pos="1080"/>
           <w:tab w:val="clear" w:pos="1440"/>
@@ -7289,16 +8120,17 @@
         </w:tabs>
         <w:adjustRightInd w:val="0"/>
         <w:rPr>
+          <w:color w:val="000000"/>
           <w:sz w:val="24"/>
           <w:szCs w:val="24"/>
         </w:rPr>
       </w:pPr>
     </w:p>
     <w:sectPr>
-      <w:headerReference w:type="even" r:id="rId39"/>
-      <w:headerReference w:type="default" r:id="rId40"/>
-      <w:footerReference w:type="even" r:id="rId41"/>
-      <w:footerReference w:type="default" r:id="rId42"/>
+      <w:headerReference w:type="even" r:id="rId45"/>
+      <w:headerReference w:type="default" r:id="rId46"/>
+      <w:footerReference w:type="even" r:id="rId47"/>
+      <w:footerReference w:type="default" r:id="rId48"/>
       <w:pgSz w:w="12240" w:h="15840"/>
       <w:pgMar w:top="1080" w:right="1080" w:bottom="1080" w:left="1080" w:header="720" w:footer="720" w:gutter="0"/>
       <w:cols w:space="720"/>
@@ -7372,23 +8204,7 @@
         <w:sz w:val="24"/>
         <w:szCs w:val="24"/>
       </w:rPr>
-      <w:t xml:space="preserve">August </w:t>
-    </w:r>
-    <w:r>
-      <w:rPr>
-        <w:b/>
-        <w:sz w:val="24"/>
-        <w:szCs w:val="24"/>
-      </w:rPr>
-      <w:t>202</w:t>
-    </w:r>
-    <w:r>
-      <w:rPr>
-        <w:b/>
-        <w:sz w:val="24"/>
-        <w:szCs w:val="24"/>
-      </w:rPr>
-      <w:t>1</w:t>
+      <w:t>March 2022</w:t>
     </w:r>
     <w:r>
       <w:rPr>
@@ -7555,23 +8371,7 @@
         <w:sz w:val="24"/>
         <w:szCs w:val="24"/>
       </w:rPr>
-      <w:t xml:space="preserve">August </w:t>
-    </w:r>
-    <w:r>
-      <w:rPr>
-        <w:b/>
-        <w:sz w:val="24"/>
-        <w:szCs w:val="24"/>
-      </w:rPr>
-      <w:t>202</w:t>
-    </w:r>
-    <w:r>
-      <w:rPr>
-        <w:b/>
-        <w:sz w:val="24"/>
-        <w:szCs w:val="24"/>
-      </w:rPr>
-      <w:t>1</w:t>
+      <w:t>March 2022</w:t>
     </w:r>
   </w:p>
 </w:ftr>
@@ -7615,7 +8415,7 @@
         <w:sz w:val="24"/>
         <w:szCs w:val="24"/>
       </w:rPr>
-      <w:t xml:space="preserve">August </w:t>
+      <w:t>March</w:t>
     </w:r>
     <w:r>
       <w:rPr>
@@ -7623,7 +8423,7 @@
         <w:sz w:val="24"/>
         <w:szCs w:val="24"/>
       </w:rPr>
-      <w:t>2021</w:t>
+      <w:t xml:space="preserve"> 2022</w:t>
     </w:r>
     <w:r>
       <w:rPr>
@@ -7790,7 +8590,7 @@
         <w:sz w:val="24"/>
         <w:szCs w:val="24"/>
       </w:rPr>
-      <w:t xml:space="preserve">August </w:t>
+      <w:t>March</w:t>
     </w:r>
     <w:r>
       <w:rPr>
@@ -7798,7 +8598,7 @@
         <w:sz w:val="24"/>
         <w:szCs w:val="24"/>
       </w:rPr>
-      <w:t>2021</w:t>
+      <w:t xml:space="preserve"> 2022</w:t>
     </w:r>
   </w:p>
 </w:ftr>
@@ -7999,24 +8799,6 @@
         <w:szCs w:val="24"/>
       </w:rPr>
       <w:t>DEFENSE LOGISTICS ACQUISITION DIRECTIVE</w:t>
-    </w:r>
-  </w:p>
-  <w:p>
-    <w:pPr>
-      <w:spacing w:after="240"/>
-      <w:jc w:val="center"/>
-      <w:outlineLvl w:val="0"/>
-      <w:rPr>
-        <w:b/>
-      </w:rPr>
-    </w:pPr>
-    <w:r>
-      <w:rPr>
-        <w:b/>
-        <w:sz w:val="24"/>
-        <w:szCs w:val="24"/>
-      </w:rPr>
-      <w:t>PGI PART 25 – FOREIGN ACQUISITION</w:t>
     </w:r>
   </w:p>
 </w:hdr>
@@ -8763,6 +9545,95 @@
     </w:lvl>
   </w:abstractNum>
   <w:abstractNum w:abstractNumId="14" w15:restartNumberingAfterBreak="0">
+    <w:nsid w:val="30381160"/>
+    <w:multiLevelType w:val="hybridMultilevel"/>
+    <w:tmpl w:val="35D0ED62"/>
+    <w:lvl w:ilvl="0" w:tplc="0409000F">
+      <w:start w:val="1"/>
+      <w:numFmt w:val="decimal"/>
+      <w:lvlText w:val="%1."/>
+      <w:lvlJc w:val="left"/>
+      <w:pPr>
+        <w:ind w:left="720" w:hanging="360"/>
+      </w:pPr>
+      <w:rPr>
+        <w:rFonts w:hint="default"/>
+      </w:rPr>
+    </w:lvl>
+    <w:lvl w:ilvl="1" w:tplc="04090019" w:tentative="1">
+      <w:start w:val="1"/>
+      <w:numFmt w:val="lowerLetter"/>
+      <w:lvlText w:val="%2."/>
+      <w:lvlJc w:val="left"/>
+      <w:pPr>
+        <w:ind w:left="1440" w:hanging="360"/>
+      </w:pPr>
+    </w:lvl>
+    <w:lvl w:ilvl="2" w:tplc="0409001B" w:tentative="1">
+      <w:start w:val="1"/>
+      <w:numFmt w:val="lowerRoman"/>
+      <w:lvlText w:val="%3."/>
+      <w:lvlJc w:val="right"/>
+      <w:pPr>
+        <w:ind w:left="2160" w:hanging="180"/>
+      </w:pPr>
+    </w:lvl>
+    <w:lvl w:ilvl="3" w:tplc="0409000F" w:tentative="1">
+      <w:start w:val="1"/>
+      <w:numFmt w:val="decimal"/>
+      <w:lvlText w:val="%4."/>
+      <w:lvlJc w:val="left"/>
+      <w:pPr>
+        <w:ind w:left="2880" w:hanging="360"/>
+      </w:pPr>
+    </w:lvl>
+    <w:lvl w:ilvl="4" w:tplc="04090019" w:tentative="1">
+      <w:start w:val="1"/>
+      <w:numFmt w:val="lowerLetter"/>
+      <w:lvlText w:val="%5."/>
+      <w:lvlJc w:val="left"/>
+      <w:pPr>
+        <w:ind w:left="3600" w:hanging="360"/>
+      </w:pPr>
+    </w:lvl>
+    <w:lvl w:ilvl="5" w:tplc="0409001B" w:tentative="1">
+      <w:start w:val="1"/>
+      <w:numFmt w:val="lowerRoman"/>
+      <w:lvlText w:val="%6."/>
+      <w:lvlJc w:val="right"/>
+      <w:pPr>
+        <w:ind w:left="4320" w:hanging="180"/>
+      </w:pPr>
+    </w:lvl>
+    <w:lvl w:ilvl="6" w:tplc="0409000F" w:tentative="1">
+      <w:start w:val="1"/>
+      <w:numFmt w:val="decimal"/>
+      <w:lvlText w:val="%7."/>
+      <w:lvlJc w:val="left"/>
+      <w:pPr>
+        <w:ind w:left="5040" w:hanging="360"/>
+      </w:pPr>
+    </w:lvl>
+    <w:lvl w:ilvl="7" w:tplc="04090019" w:tentative="1">
+      <w:start w:val="1"/>
+      <w:numFmt w:val="lowerLetter"/>
+      <w:lvlText w:val="%8."/>
+      <w:lvlJc w:val="left"/>
+      <w:pPr>
+        <w:ind w:left="5760" w:hanging="360"/>
+      </w:pPr>
+    </w:lvl>
+    <w:lvl w:ilvl="8" w:tplc="0409001B" w:tentative="1">
+      <w:start w:val="1"/>
+      <w:numFmt w:val="lowerRoman"/>
+      <w:lvlText w:val="%9."/>
+      <w:lvlJc w:val="right"/>
+      <w:pPr>
+        <w:ind w:left="6480" w:hanging="180"/>
+      </w:pPr>
+    </w:lvl>
+  </w:abstractNum>
+  <w:abstractNum w:abstractNumId="15" w15:restartNumberingAfterBreak="0">
     <w:nsid w:val="3DC60639"/>
     <w:multiLevelType w:val="hybridMultilevel"/>
     <w:tmpl w:val="E7C8947C"/>
@@ -8882,7 +9753,7 @@
       </w:rPr>
     </w:lvl>
   </w:abstractNum>
-  <w:abstractNum w:abstractNumId="15" w15:restartNumberingAfterBreak="0">
+  <w:abstractNum w:abstractNumId="16" w15:restartNumberingAfterBreak="0">
     <w:nsid w:val="407751B4"/>
     <w:multiLevelType w:val="hybridMultilevel"/>
     <w:tmpl w:val="58BA576A"/>
@@ -8972,7 +9843,7 @@
       </w:pPr>
     </w:lvl>
   </w:abstractNum>
-  <w:abstractNum w:abstractNumId="16" w15:restartNumberingAfterBreak="0">
+  <w:abstractNum w:abstractNumId="17" w15:restartNumberingAfterBreak="0">
     <w:nsid w:val="48E70B54"/>
     <w:multiLevelType w:val="hybridMultilevel"/>
     <w:tmpl w:val="0409001D"/>
@@ -9086,7 +9957,7 @@
       </w:pPr>
     </w:lvl>
   </w:abstractNum>
-  <w:abstractNum w:abstractNumId="17" w15:restartNumberingAfterBreak="0">
+  <w:abstractNum w:abstractNumId="18" w15:restartNumberingAfterBreak="0">
     <w:nsid w:val="4CAF2D23"/>
     <w:multiLevelType w:val="multilevel"/>
     <w:tmpl w:val="8F2646EE"/>
@@ -9147,7 +10018,185 @@
       <w:lvlJc w:val="left"/>
     </w:lvl>
   </w:abstractNum>
-  <w:abstractNum w:abstractNumId="18" w15:restartNumberingAfterBreak="0">
+  <w:abstractNum w:abstractNumId="19" w15:restartNumberingAfterBreak="0">
+    <w:nsid w:val="57F7687F"/>
+    <w:multiLevelType w:val="hybridMultilevel"/>
+    <w:tmpl w:val="64D49958"/>
+    <w:lvl w:ilvl="0" w:tplc="0409000F">
+      <w:start w:val="1"/>
+      <w:numFmt w:val="decimal"/>
+      <w:lvlText w:val="%1."/>
+      <w:lvlJc w:val="left"/>
+      <w:pPr>
+        <w:ind w:left="720" w:hanging="360"/>
+      </w:pPr>
+      <w:rPr>
+        <w:rFonts w:hint="default"/>
+      </w:rPr>
+    </w:lvl>
+    <w:lvl w:ilvl="1" w:tplc="04090019" w:tentative="1">
+      <w:start w:val="1"/>
+      <w:numFmt w:val="lowerLetter"/>
+      <w:lvlText w:val="%2."/>
+      <w:lvlJc w:val="left"/>
+      <w:pPr>
+        <w:ind w:left="1440" w:hanging="360"/>
+      </w:pPr>
+    </w:lvl>
+    <w:lvl w:ilvl="2" w:tplc="0409001B" w:tentative="1">
+      <w:start w:val="1"/>
+      <w:numFmt w:val="lowerRoman"/>
+      <w:lvlText w:val="%3."/>
+      <w:lvlJc w:val="right"/>
+      <w:pPr>
+        <w:ind w:left="2160" w:hanging="180"/>
+      </w:pPr>
+    </w:lvl>
+    <w:lvl w:ilvl="3" w:tplc="0409000F" w:tentative="1">
+      <w:start w:val="1"/>
+      <w:numFmt w:val="decimal"/>
+      <w:lvlText w:val="%4."/>
+      <w:lvlJc w:val="left"/>
+      <w:pPr>
+        <w:ind w:left="2880" w:hanging="360"/>
+      </w:pPr>
+    </w:lvl>
+    <w:lvl w:ilvl="4" w:tplc="04090019" w:tentative="1">
+      <w:start w:val="1"/>
+      <w:numFmt w:val="lowerLetter"/>
+      <w:lvlText w:val="%5."/>
+      <w:lvlJc w:val="left"/>
+      <w:pPr>
+        <w:ind w:left="3600" w:hanging="360"/>
+      </w:pPr>
+    </w:lvl>
+    <w:lvl w:ilvl="5" w:tplc="0409001B" w:tentative="1">
+      <w:start w:val="1"/>
+      <w:numFmt w:val="lowerRoman"/>
+      <w:lvlText w:val="%6."/>
+      <w:lvlJc w:val="right"/>
+      <w:pPr>
+        <w:ind w:left="4320" w:hanging="180"/>
+      </w:pPr>
+    </w:lvl>
+    <w:lvl w:ilvl="6" w:tplc="0409000F" w:tentative="1">
+      <w:start w:val="1"/>
+      <w:numFmt w:val="decimal"/>
+      <w:lvlText w:val="%7."/>
+      <w:lvlJc w:val="left"/>
+      <w:pPr>
+        <w:ind w:left="5040" w:hanging="360"/>
+      </w:pPr>
+    </w:lvl>
+    <w:lvl w:ilvl="7" w:tplc="04090019" w:tentative="1">
+      <w:start w:val="1"/>
+      <w:numFmt w:val="lowerLetter"/>
+      <w:lvlText w:val="%8."/>
+      <w:lvlJc w:val="left"/>
+      <w:pPr>
+        <w:ind w:left="5760" w:hanging="360"/>
+      </w:pPr>
+    </w:lvl>
+    <w:lvl w:ilvl="8" w:tplc="0409001B" w:tentative="1">
+      <w:start w:val="1"/>
+      <w:numFmt w:val="lowerRoman"/>
+      <w:lvlText w:val="%9."/>
+      <w:lvlJc w:val="right"/>
+      <w:pPr>
+        <w:ind w:left="6480" w:hanging="180"/>
+      </w:pPr>
+    </w:lvl>
+  </w:abstractNum>
+  <w:abstractNum w:abstractNumId="20" w15:restartNumberingAfterBreak="0">
+    <w:nsid w:val="702E6B1C"/>
+    <w:multiLevelType w:val="hybridMultilevel"/>
+    <w:tmpl w:val="7C404380"/>
+    <w:lvl w:ilvl="0" w:tplc="0409000F">
+      <w:start w:val="1"/>
+      <w:numFmt w:val="decimal"/>
+      <w:lvlText w:val="%1."/>
+      <w:lvlJc w:val="left"/>
+      <w:pPr>
+        <w:ind w:left="720" w:hanging="360"/>
+      </w:pPr>
+      <w:rPr>
+        <w:rFonts w:hint="default"/>
+      </w:rPr>
+    </w:lvl>
+    <w:lvl w:ilvl="1" w:tplc="04090019" w:tentative="1">
+      <w:start w:val="1"/>
+      <w:numFmt w:val="lowerLetter"/>
+      <w:lvlText w:val="%2."/>
+      <w:lvlJc w:val="left"/>
+      <w:pPr>
+        <w:ind w:left="1440" w:hanging="360"/>
+      </w:pPr>
+    </w:lvl>
+    <w:lvl w:ilvl="2" w:tplc="0409001B" w:tentative="1">
+      <w:start w:val="1"/>
+      <w:numFmt w:val="lowerRoman"/>
+      <w:lvlText w:val="%3."/>
+      <w:lvlJc w:val="right"/>
+      <w:pPr>
+        <w:ind w:left="2160" w:hanging="180"/>
+      </w:pPr>
+    </w:lvl>
+    <w:lvl w:ilvl="3" w:tplc="0409000F" w:tentative="1">
+      <w:start w:val="1"/>
+      <w:numFmt w:val="decimal"/>
+      <w:lvlText w:val="%4."/>
+      <w:lvlJc w:val="left"/>
+      <w:pPr>
+        <w:ind w:left="2880" w:hanging="360"/>
+      </w:pPr>
+    </w:lvl>
+    <w:lvl w:ilvl="4" w:tplc="04090019" w:tentative="1">
+      <w:start w:val="1"/>
+      <w:numFmt w:val="lowerLetter"/>
+      <w:lvlText w:val="%5."/>
+      <w:lvlJc w:val="left"/>
+      <w:pPr>
+        <w:ind w:left="3600" w:hanging="360"/>
+      </w:pPr>
+    </w:lvl>
+    <w:lvl w:ilvl="5" w:tplc="0409001B" w:tentative="1">
+      <w:start w:val="1"/>
+      <w:numFmt w:val="lowerRoman"/>
+      <w:lvlText w:val="%6."/>
+      <w:lvlJc w:val="right"/>
+      <w:pPr>
+        <w:ind w:left="4320" w:hanging="180"/>
+      </w:pPr>
+    </w:lvl>
+    <w:lvl w:ilvl="6" w:tplc="0409000F" w:tentative="1">
+      <w:start w:val="1"/>
+      <w:numFmt w:val="decimal"/>
+      <w:lvlText w:val="%7."/>
+      <w:lvlJc w:val="left"/>
+      <w:pPr>
+        <w:ind w:left="5040" w:hanging="360"/>
+      </w:pPr>
+    </w:lvl>
+    <w:lvl w:ilvl="7" w:tplc="04090019" w:tentative="1">
+      <w:start w:val="1"/>
+      <w:numFmt w:val="lowerLetter"/>
+      <w:lvlText w:val="%8."/>
+      <w:lvlJc w:val="left"/>
+      <w:pPr>
+        <w:ind w:left="5760" w:hanging="360"/>
+      </w:pPr>
+    </w:lvl>
+    <w:lvl w:ilvl="8" w:tplc="0409001B" w:tentative="1">
+      <w:start w:val="1"/>
+      <w:numFmt w:val="lowerRoman"/>
+      <w:lvlText w:val="%9."/>
+      <w:lvlJc w:val="right"/>
+      <w:pPr>
+        <w:ind w:left="6480" w:hanging="180"/>
+      </w:pPr>
+    </w:lvl>
+  </w:abstractNum>
+  <w:abstractNum w:abstractNumId="21" w15:restartNumberingAfterBreak="0">
     <w:nsid w:val="76A43EEA"/>
     <w:multiLevelType w:val="multilevel"/>
     <w:tmpl w:val="9E083E0A"/>
@@ -9269,7 +10318,7 @@
       </w:rPr>
     </w:lvl>
   </w:abstractNum>
-  <w:abstractNum w:abstractNumId="19" w15:restartNumberingAfterBreak="0">
+  <w:abstractNum w:abstractNumId="22" w15:restartNumberingAfterBreak="0">
     <w:nsid w:val="7AE621DF"/>
     <w:multiLevelType w:val="hybridMultilevel"/>
     <w:tmpl w:val="32C899D0"/>
@@ -9390,65 +10439,74 @@
       </w:rPr>
     </w:lvl>
   </w:abstractNum>
-  <w:num w:numId="1">
+  <w:num w:numId="1" w16cid:durableId="1961523276">
+    <w:abstractNumId w:val="18"/>
+  </w:num>
+  <w:num w:numId="2" w16cid:durableId="2110545860">
     <w:abstractNumId w:val="17"/>
   </w:num>
-  <w:num w:numId="2">
+  <w:num w:numId="3" w16cid:durableId="1624191355">
+    <w:abstractNumId w:val="12"/>
+  </w:num>
+  <w:num w:numId="4" w16cid:durableId="634606679">
+    <w:abstractNumId w:val="9"/>
+  </w:num>
+  <w:num w:numId="5" w16cid:durableId="1326781317">
+    <w:abstractNumId w:val="7"/>
+  </w:num>
+  <w:num w:numId="6" w16cid:durableId="454102114">
+    <w:abstractNumId w:val="6"/>
+  </w:num>
+  <w:num w:numId="7" w16cid:durableId="327758353">
+    <w:abstractNumId w:val="5"/>
+  </w:num>
+  <w:num w:numId="8" w16cid:durableId="1492983835">
+    <w:abstractNumId w:val="4"/>
+  </w:num>
+  <w:num w:numId="9" w16cid:durableId="997225737">
+    <w:abstractNumId w:val="8"/>
+  </w:num>
+  <w:num w:numId="10" w16cid:durableId="1309826770">
+    <w:abstractNumId w:val="3"/>
+  </w:num>
+  <w:num w:numId="11" w16cid:durableId="1547912634">
+    <w:abstractNumId w:val="2"/>
+  </w:num>
+  <w:num w:numId="12" w16cid:durableId="232663789">
+    <w:abstractNumId w:val="1"/>
+  </w:num>
+  <w:num w:numId="13" w16cid:durableId="315914404">
+    <w:abstractNumId w:val="0"/>
+  </w:num>
+  <w:num w:numId="14" w16cid:durableId="1758212736">
+    <w:abstractNumId w:val="10"/>
+  </w:num>
+  <w:num w:numId="15" w16cid:durableId="952248240">
     <w:abstractNumId w:val="16"/>
   </w:num>
-  <w:num w:numId="3">
-    <w:abstractNumId w:val="12"/>
+  <w:num w:numId="16" w16cid:durableId="1421096218">
+    <w:abstractNumId w:val="21"/>
   </w:num>
-  <w:num w:numId="4">
-    <w:abstractNumId w:val="9"/>
+  <w:num w:numId="17" w16cid:durableId="709959134">
+    <w:abstractNumId w:val="11"/>
   </w:num>
-  <w:num w:numId="5">
-    <w:abstractNumId w:val="7"/>
-  </w:num>
-  <w:num w:numId="6">
-    <w:abstractNumId w:val="6"/>
-  </w:num>
-  <w:num w:numId="7">
-    <w:abstractNumId w:val="5"/>
-  </w:num>
-  <w:num w:numId="8">
-    <w:abstractNumId w:val="4"/>
-  </w:num>
-  <w:num w:numId="9">
-    <w:abstractNumId w:val="8"/>
-  </w:num>
-  <w:num w:numId="10">
-    <w:abstractNumId w:val="3"/>
-  </w:num>
-  <w:num w:numId="11">
-    <w:abstractNumId w:val="2"/>
-  </w:num>
-  <w:num w:numId="12">
-    <w:abstractNumId w:val="1"/>
-  </w:num>
-  <w:num w:numId="13">
-    <w:abstractNumId w:val="0"/>
-  </w:num>
-  <w:num w:numId="14">
-    <w:abstractNumId w:val="10"/>
-  </w:num>
-  <w:num w:numId="15">
+  <w:num w:numId="18" w16cid:durableId="1048649203">
     <w:abstractNumId w:val="15"/>
   </w:num>
-  <w:num w:numId="16">
-    <w:abstractNumId w:val="18"/>
+  <w:num w:numId="19" w16cid:durableId="1887447437">
+    <w:abstractNumId w:val="22"/>
   </w:num>
-  <w:num w:numId="17">
-    <w:abstractNumId w:val="11"/>
+  <w:num w:numId="20" w16cid:durableId="1137995082">
+    <w:abstractNumId w:val="13"/>
   </w:num>
-  <w:num w:numId="18">
-    <w:abstractNumId w:val="14"/>
+  <w:num w:numId="21" w16cid:durableId="1559631072">
+    <w:abstractNumId w:val="20"/>
   </w:num>
-  <w:num w:numId="19">
+  <w:num w:numId="22" w16cid:durableId="62069225">
     <w:abstractNumId w:val="19"/>
   </w:num>
-  <w:num w:numId="20">
-    <w:abstractNumId w:val="13"/>
+  <w:num w:numId="23" w16cid:durableId="319845176">
+    <w:abstractNumId w:val="14"/>
   </w:num>
   <w:numIdMacAtCleanup w:val="16"/>
 </w:numbering>
@@ -11537,7 +12595,7 @@
     <w:link w:val="Indent1Char"/>
     <w:autoRedefine/>
     <w:qFormat/>
-    <w:rsid w:val="00754A67"/>
+    <w:rsid w:val="00F9525C"/>
     <w:pPr>
       <w:tabs>
         <w:tab w:val="clear" w:pos="1440"/>
@@ -11571,7 +12629,7 @@
     <w:link w:val="Indent2Char"/>
     <w:autoRedefine/>
     <w:qFormat/>
-    <w:rsid w:val="00CF455E"/>
+    <w:rsid w:val="00B95821"/>
     <w:pPr>
       <w:tabs>
         <w:tab w:val="clear" w:pos="720"/>
@@ -11590,7 +12648,7 @@
         <w:tab w:val="clear" w:pos="5760"/>
         <w:tab w:val="clear" w:pos="6120"/>
       </w:tabs>
-      <w:spacing w:after="240"/>
+      <w:spacing w:before="240" w:after="240"/>
     </w:pPr>
     <w:rPr>
       <w:rFonts w:eastAsia="Calibri" w:cstheme="minorBidi"/>
@@ -11603,7 +12661,7 @@
   <w:style w:type="character" w:customStyle="1" w:styleId="Indent1Char">
     <w:name w:val="Indent 1 Char"/>
     <w:link w:val="Indent1"/>
-    <w:rsid w:val="00754A67"/>
+    <w:rsid w:val="00F9525C"/>
     <w:rPr>
       <w:rFonts w:eastAsia="Calibri"/>
       <w:bCs/>
@@ -11624,7 +12682,7 @@
   <w:style w:type="character" w:customStyle="1" w:styleId="Indent2Char">
     <w:name w:val="Indent 2 Char"/>
     <w:link w:val="Indent2"/>
-    <w:rsid w:val="00CF455E"/>
+    <w:rsid w:val="00B95821"/>
     <w:rPr>
       <w:rFonts w:eastAsia="Calibri" w:cstheme="minorBidi"/>
       <w:snapToGrid w:val="0"/>
@@ -18270,16 +19328,97 @@
       <w:shd w:val="clear" w:color="auto" w:fill="F3F2F1"/>
     </w:rPr>
   </w:style>
+  <w:style w:type="character" w:customStyle="1" w:styleId="eop">
+    <w:name w:val="eop"/>
+    <w:basedOn w:val="DefaultParagraphFont"/>
+    <w:rsid w:val="001F63CB"/>
+  </w:style>
+  <w:style w:type="character" w:customStyle="1" w:styleId="normaltextrun">
+    <w:name w:val="normaltextrun"/>
+    <w:basedOn w:val="DefaultParagraphFont"/>
+    <w:rsid w:val="00A46972"/>
+  </w:style>
+  <w:style w:type="paragraph" w:customStyle="1" w:styleId="paragraph">
+    <w:name w:val="paragraph"/>
+    <w:basedOn w:val="Normal"/>
+    <w:rsid w:val="0091657E"/>
+    <w:pPr>
+      <w:tabs>
+        <w:tab w:val="clear" w:pos="360"/>
+        <w:tab w:val="clear" w:pos="720"/>
+        <w:tab w:val="clear" w:pos="1080"/>
+        <w:tab w:val="clear" w:pos="1440"/>
+        <w:tab w:val="clear" w:pos="1800"/>
+        <w:tab w:val="clear" w:pos="2160"/>
+        <w:tab w:val="clear" w:pos="2520"/>
+        <w:tab w:val="clear" w:pos="2880"/>
+        <w:tab w:val="clear" w:pos="3240"/>
+        <w:tab w:val="clear" w:pos="3600"/>
+        <w:tab w:val="clear" w:pos="3960"/>
+        <w:tab w:val="clear" w:pos="4320"/>
+        <w:tab w:val="clear" w:pos="4680"/>
+        <w:tab w:val="clear" w:pos="5040"/>
+        <w:tab w:val="clear" w:pos="5400"/>
+        <w:tab w:val="clear" w:pos="5760"/>
+        <w:tab w:val="clear" w:pos="6120"/>
+      </w:tabs>
+      <w:autoSpaceDE/>
+      <w:autoSpaceDN/>
+    </w:pPr>
+    <w:rPr>
+      <w:sz w:val="24"/>
+      <w:szCs w:val="24"/>
+    </w:rPr>
+  </w:style>
+  <w:style w:type="paragraph" w:customStyle="1" w:styleId="null">
+    <w:name w:val="null"/>
+    <w:basedOn w:val="Normal"/>
+    <w:rsid w:val="00982F2F"/>
+    <w:pPr>
+      <w:tabs>
+        <w:tab w:val="clear" w:pos="360"/>
+        <w:tab w:val="clear" w:pos="720"/>
+        <w:tab w:val="clear" w:pos="1080"/>
+        <w:tab w:val="clear" w:pos="1440"/>
+        <w:tab w:val="clear" w:pos="1800"/>
+        <w:tab w:val="clear" w:pos="2160"/>
+        <w:tab w:val="clear" w:pos="2520"/>
+        <w:tab w:val="clear" w:pos="2880"/>
+        <w:tab w:val="clear" w:pos="3240"/>
+        <w:tab w:val="clear" w:pos="3600"/>
+        <w:tab w:val="clear" w:pos="3960"/>
+        <w:tab w:val="clear" w:pos="4320"/>
+        <w:tab w:val="clear" w:pos="4680"/>
+        <w:tab w:val="clear" w:pos="5040"/>
+        <w:tab w:val="clear" w:pos="5400"/>
+        <w:tab w:val="clear" w:pos="5760"/>
+        <w:tab w:val="clear" w:pos="6120"/>
+      </w:tabs>
+      <w:autoSpaceDE/>
+      <w:autoSpaceDN/>
+      <w:spacing w:before="100" w:beforeAutospacing="1" w:after="100" w:afterAutospacing="1"/>
+    </w:pPr>
+    <w:rPr>
+      <w:rFonts w:ascii="Calibri" w:eastAsiaTheme="minorHAnsi" w:hAnsi="Calibri" w:cs="Calibri"/>
+    </w:rPr>
+  </w:style>
+  <w:style w:type="character" w:customStyle="1" w:styleId="null1">
+    <w:name w:val="null1"/>
+    <w:basedOn w:val="DefaultParagraphFont"/>
+    <w:rsid w:val="00982F2F"/>
+  </w:style>
   <w:style w:type="paragraph" w:customStyle="1" w:styleId="List1">
     <w:name w:val="List 1"/>
     <w:basedOn w:val="List"/>
     <w:link w:val="List1Char"/>
-    <w:rsid w:val="00F91DDE"/>
+    <w:rsid w:val="00FC3A47"/>
     <w:pPr>
       <w:ind w:left="0" w:firstLine="0"/>
+      <w:contextualSpacing/>
     </w:pPr>
     <w:rPr>
       <w:sz w:val="24"/>
+      <w:szCs w:val="23"/>
     </w:rPr>
   </w:style>
   <w:style w:type="character" w:customStyle="1" w:styleId="ListChar">
@@ -18287,7 +19426,7 @@
     <w:basedOn w:val="DefaultParagraphFont"/>
     <w:link w:val="List"/>
     <w:uiPriority w:val="99"/>
-    <w:rsid w:val="00F91DDE"/>
+    <w:rsid w:val="00FC3A47"/>
     <w:rPr>
       <w:rFonts w:eastAsia="Calibri"/>
     </w:rPr>
@@ -18296,17 +19435,18 @@
     <w:name w:val="List 1 Char"/>
     <w:basedOn w:val="ListChar"/>
     <w:link w:val="List1"/>
-    <w:rsid w:val="00F91DDE"/>
+    <w:rsid w:val="00FC3A47"/>
     <w:rPr>
       <w:rFonts w:eastAsia="Calibri"/>
       <w:sz w:val="24"/>
+      <w:szCs w:val="23"/>
     </w:rPr>
   </w:style>
   <w:style w:type="paragraph" w:customStyle="1" w:styleId="List6">
     <w:name w:val="List 6"/>
     <w:basedOn w:val="List4"/>
     <w:link w:val="List6Char"/>
-    <w:rsid w:val="00F91DDE"/>
+    <w:rsid w:val="00FC3A47"/>
     <w:pPr>
       <w:ind w:left="1800"/>
     </w:pPr>
@@ -18319,7 +19459,7 @@
     <w:basedOn w:val="DefaultParagraphFont"/>
     <w:link w:val="List4"/>
     <w:uiPriority w:val="99"/>
-    <w:rsid w:val="00F91DDE"/>
+    <w:rsid w:val="00FC3A47"/>
     <w:rPr>
       <w:rFonts w:eastAsia="Calibri"/>
     </w:rPr>
@@ -18328,7 +19468,7 @@
     <w:name w:val="List 6 Char"/>
     <w:basedOn w:val="List4Char"/>
     <w:link w:val="List6"/>
-    <w:rsid w:val="00F91DDE"/>
+    <w:rsid w:val="00FC3A47"/>
     <w:rPr>
       <w:rFonts w:eastAsia="Calibri"/>
       <w:sz w:val="24"/>
@@ -18338,49 +19478,41 @@
     <w:name w:val="List 7"/>
     <w:basedOn w:val="List6"/>
     <w:link w:val="List7Char"/>
-    <w:rsid w:val="00F91DDE"/>
+    <w:rsid w:val="00FC3A47"/>
     <w:pPr>
       <w:ind w:left="2160"/>
     </w:pPr>
-    <w:rPr>
-      <w:szCs w:val="24"/>
-    </w:rPr>
   </w:style>
   <w:style w:type="character" w:customStyle="1" w:styleId="List7Char">
     <w:name w:val="List 7 Char"/>
-    <w:basedOn w:val="List6Char"/>
+    <w:basedOn w:val="List4Char"/>
     <w:link w:val="List7"/>
-    <w:rsid w:val="00F91DDE"/>
+    <w:rsid w:val="00FC3A47"/>
     <w:rPr>
       <w:rFonts w:eastAsia="Calibri"/>
       <w:sz w:val="24"/>
-      <w:szCs w:val="24"/>
     </w:rPr>
   </w:style>
   <w:style w:type="paragraph" w:customStyle="1" w:styleId="List8">
     <w:name w:val="List 8"/>
-    <w:basedOn w:val="List7"/>
+    <w:basedOn w:val="List4"/>
     <w:link w:val="List8Char"/>
-    <w:rsid w:val="00F91DDE"/>
+    <w:rsid w:val="00FC3A47"/>
     <w:pPr>
       <w:ind w:left="2520"/>
     </w:pPr>
     <w:rPr>
-      <w:snapToGrid w:val="0"/>
-      <w:lang w:eastAsia="x-none"/>
+      <w:sz w:val="24"/>
     </w:rPr>
   </w:style>
   <w:style w:type="character" w:customStyle="1" w:styleId="List8Char">
     <w:name w:val="List 8 Char"/>
-    <w:basedOn w:val="List7Char"/>
+    <w:basedOn w:val="List4Char"/>
     <w:link w:val="List8"/>
-    <w:rsid w:val="00F91DDE"/>
+    <w:rsid w:val="00FC3A47"/>
     <w:rPr>
       <w:rFonts w:eastAsia="Calibri"/>
-      <w:snapToGrid w:val="0"/>
       <w:sz w:val="24"/>
-      <w:szCs w:val="24"/>
-      <w:lang w:eastAsia="x-none"/>
     </w:rPr>
   </w:style>
 </w:styles>
@@ -18672,6 +19804,25 @@
 </file>
 
 <file path=customXml/item1.xml><?xml version="1.0" encoding="utf-8"?>
+<?mso-contentType ?>
+<FormTemplates xmlns="http://schemas.microsoft.com/sharepoint/v3/contenttype/forms">
+  <Display>DocumentLibraryForm</Display>
+  <Edit>DocumentLibraryForm</Edit>
+  <New>DocumentLibraryForm</New>
+</FormTemplates>
+</file>
+
+<file path=customXml/item2.xml><?xml version="1.0" encoding="utf-8"?>
+<b:Sources xmlns:b="http://schemas.openxmlformats.org/officeDocument/2006/bibliography" xmlns="http://schemas.openxmlformats.org/officeDocument/2006/bibliography" SelectedStyle="\APA.XSL" StyleName="APA"/>
+</file>
+
+<file path=customXml/item3.xml><?xml version="1.0" encoding="utf-8"?>
+<p:properties xmlns:p="http://schemas.microsoft.com/office/2006/metadata/properties" xmlns:xsi="http://www.w3.org/2001/XMLSchema-instance">
+  <documentManagement/>
+</p:properties>
+</file>
+
+<file path=customXml/item4.xml><?xml version="1.0" encoding="utf-8"?>
 <ct:contentTypeSchema xmlns:ct="http://schemas.microsoft.com/office/2006/metadata/contentType" xmlns:ma="http://schemas.microsoft.com/office/2006/metadata/properties/metaAttributes" ct:_="" ma:_="" ma:contentTypeName="Document" ma:contentTypeID="0x010100A1AB7ADCD23E644D94FBB28ED8587AED" ma:contentTypeVersion="7" ma:contentTypeDescription="Create a new document." ma:contentTypeScope="" ma:versionID="33e79d5b90ac8e61217afa6df820af56">
   <xsd:schema xmlns:xsd="http://www.w3.org/2001/XMLSchema" xmlns:xs="http://www.w3.org/2001/XMLSchema" xmlns:p="http://schemas.microsoft.com/office/2006/metadata/properties" xmlns:ns2="d89c9d09-7171-4a78-9e34-3769a0a18812" xmlns:ns3="e21c44b2-3291-47a0-9623-acbfe44e63b8" targetNamespace="http://schemas.microsoft.com/office/2006/metadata/properties" ma:root="true" ma:fieldsID="944f11edc4e37d287e333606be201d75" ns2:_="" ns3:_="">
     <xsd:import namespace="d89c9d09-7171-4a78-9e34-3769a0a18812"/>
@@ -18854,27 +20005,32 @@
 </ct:contentTypeSchema>
 </file>
 
-<file path=customXml/item2.xml><?xml version="1.0" encoding="utf-8"?>
-<?mso-contentType ?>
-<FormTemplates xmlns="http://schemas.microsoft.com/sharepoint/v3/contenttype/forms">
-  <Display>DocumentLibraryForm</Display>
-  <Edit>DocumentLibraryForm</Edit>
-  <New>DocumentLibraryForm</New>
-</FormTemplates>
+<file path=customXml/itemProps1.xml><?xml version="1.0" encoding="utf-8"?>
+<ds:datastoreItem xmlns:ds="http://schemas.openxmlformats.org/officeDocument/2006/customXml" ds:itemID="{C555A321-29DF-475F-9C73-1FB01B17D214}">
+  <ds:schemaRefs>
+    <ds:schemaRef ds:uri="http://schemas.microsoft.com/sharepoint/v3/contenttype/forms"/>
+  </ds:schemaRefs>
+</ds:datastoreItem>
 </file>
 
-<file path=customXml/item3.xml><?xml version="1.0" encoding="utf-8"?>
-<p:properties xmlns:p="http://schemas.microsoft.com/office/2006/metadata/properties" xmlns:xsi="http://www.w3.org/2001/XMLSchema-instance">
-  <documentManagement/>
-</p:properties>
+<file path=customXml/itemProps2.xml><?xml version="1.0" encoding="utf-8"?>
+<ds:datastoreItem xmlns:ds="http://schemas.openxmlformats.org/officeDocument/2006/customXml" ds:itemID="{07EDE04B-A2E6-464C-BB39-2F844E483024}">
+  <ds:schemaRefs>
+    <ds:schemaRef ds:uri="http://schemas.openxmlformats.org/officeDocument/2006/bibliography"/>
+  </ds:schemaRefs>
+</ds:datastoreItem>
 </file>
 
-<file path=customXml/item4.xml><?xml version="1.0" encoding="utf-8"?>
-<b:Sources xmlns:b="http://schemas.openxmlformats.org/officeDocument/2006/bibliography" xmlns="http://schemas.openxmlformats.org/officeDocument/2006/bibliography" SelectedStyle="\APA.XSL" StyleName="APA"/>
+<file path=customXml/itemProps3.xml><?xml version="1.0" encoding="utf-8"?>
+<ds:datastoreItem xmlns:ds="http://schemas.openxmlformats.org/officeDocument/2006/customXml" ds:itemID="{26720EDD-1BDC-44BD-B499-0AAAD537832D}">
+  <ds:schemaRefs>
+    <ds:schemaRef ds:uri="http://schemas.microsoft.com/office/2006/metadata/properties"/>
+  </ds:schemaRefs>
+</ds:datastoreItem>
 </file>
 
-<file path=customXml/itemProps1.xml><?xml version="1.0" encoding="utf-8"?>
-<ds:datastoreItem xmlns:ds="http://schemas.openxmlformats.org/officeDocument/2006/customXml" ds:itemID="{290150AB-537F-47AA-8064-A101DAE885F4}">
+<file path=customXml/itemProps4.xml><?xml version="1.0" encoding="utf-8"?>
+<ds:datastoreItem xmlns:ds="http://schemas.openxmlformats.org/officeDocument/2006/customXml" ds:itemID="{C9C315F0-1D5B-4648-9BF2-5FF8149FDB08}">
   <ds:schemaRefs>
     <ds:schemaRef ds:uri="http://schemas.microsoft.com/office/2006/metadata/contentType"/>
     <ds:schemaRef ds:uri="http://schemas.microsoft.com/office/2006/metadata/properties/metaAttributes"/>
@@ -18890,28 +20046,4 @@
     <ds:schemaRef ds:uri="http://schemas.microsoft.com/internal/obd"/>
   </ds:schemaRefs>
 </ds:datastoreItem>
-</file>
-
-<file path=customXml/itemProps2.xml><?xml version="1.0" encoding="utf-8"?>
-<ds:datastoreItem xmlns:ds="http://schemas.openxmlformats.org/officeDocument/2006/customXml" ds:itemID="{C555A321-29DF-475F-9C73-1FB01B17D214}">
-  <ds:schemaRefs>
-    <ds:schemaRef ds:uri="http://schemas.microsoft.com/sharepoint/v3/contenttype/forms"/>
-  </ds:schemaRefs>
-</ds:datastoreItem>
-</file>
-
-<file path=customXml/itemProps3.xml><?xml version="1.0" encoding="utf-8"?>
-<ds:datastoreItem xmlns:ds="http://schemas.openxmlformats.org/officeDocument/2006/customXml" ds:itemID="{26720EDD-1BDC-44BD-B499-0AAAD537832D}">
-  <ds:schemaRefs>
-    <ds:schemaRef ds:uri="http://schemas.microsoft.com/office/2006/metadata/properties"/>
-  </ds:schemaRefs>
-</ds:datastoreItem>
-</file>
-
-<file path=customXml/itemProps4.xml><?xml version="1.0" encoding="utf-8"?>
-<ds:datastoreItem xmlns:ds="http://schemas.openxmlformats.org/officeDocument/2006/customXml" ds:itemID="{07EDE04B-A2E6-464C-BB39-2F844E483024}">
-  <ds:schemaRefs>
-    <ds:schemaRef ds:uri="http://schemas.openxmlformats.org/officeDocument/2006/bibliography"/>
-  </ds:schemaRefs>
-</ds:datastoreItem>
 </file>